--- a/ICTPRG435 Assessment 2 v1-5 - Aliveni Thodupunuri.docx
+++ b/ICTPRG435 Assessment 2 v1-5 - Aliveni Thodupunuri.docx
@@ -5512,16 +5512,7 @@
                 <w:sz w:val="23"/>
                 <w:szCs w:val="23"/>
               </w:rPr>
-              <w:t xml:space="preserve">               draw linear grid </w:t>
-            </w:r>
-            <w:r>
-              <w:rPr>
-                <w:rFonts w:ascii="Arial" w:hAnsi="Arial" w:cs="Arial"/>
-                <w:color w:val="1D1C1D"/>
-                <w:sz w:val="23"/>
-                <w:szCs w:val="23"/>
-              </w:rPr>
-              <w:t>square</w:t>
+              <w:t xml:space="preserve">               draw linear grid square</w:t>
             </w:r>
             <w:r>
               <w:rPr>
@@ -5565,27 +5556,7 @@
                 <w:szCs w:val="23"/>
                 <w:shd w:val="clear" w:color="auto" w:fill="F8F8F8"/>
               </w:rPr>
-              <w:t xml:space="preserve">               draw </w:t>
-            </w:r>
-            <w:r>
-              <w:rPr>
-                <w:rFonts w:ascii="Arial" w:hAnsi="Arial" w:cs="Arial"/>
-                <w:color w:val="1D1C1D"/>
-                <w:sz w:val="23"/>
-                <w:szCs w:val="23"/>
-                <w:shd w:val="clear" w:color="auto" w:fill="F8F8F8"/>
-              </w:rPr>
-              <w:t xml:space="preserve">square </w:t>
-            </w:r>
-            <w:r>
-              <w:rPr>
-                <w:rFonts w:ascii="Arial" w:hAnsi="Arial" w:cs="Arial"/>
-                <w:color w:val="1D1C1D"/>
-                <w:sz w:val="23"/>
-                <w:szCs w:val="23"/>
-                <w:shd w:val="clear" w:color="auto" w:fill="F8F8F8"/>
-              </w:rPr>
-              <w:t xml:space="preserve">with selected </w:t>
+              <w:t xml:space="preserve">               draw square with selected </w:t>
             </w:r>
             <w:proofErr w:type="spellStart"/>
             <w:r>
@@ -7215,6 +7186,68 @@
           <w:tcPr>
             <w:tcW w:w="9497" w:type="dxa"/>
           </w:tcPr>
+          <w:p>
+            <w:pPr>
+              <w:pStyle w:val="ListParagraph10"/>
+              <w:suppressAutoHyphens/>
+              <w:spacing w:after="0" w:line="259" w:lineRule="auto"/>
+              <w:ind w:left="0"/>
+              <w:rPr>
+                <w:rFonts w:ascii="Arial" w:hAnsi="Arial" w:cs="Arial"/>
+                <w:lang w:val="en-AU" w:eastAsia="en-AU"/>
+              </w:rPr>
+            </w:pPr>
+          </w:p>
+          <w:p>
+            <w:pPr>
+              <w:pStyle w:val="ListParagraph10"/>
+              <w:suppressAutoHyphens/>
+              <w:spacing w:after="0" w:line="259" w:lineRule="auto"/>
+              <w:ind w:left="0"/>
+              <w:rPr>
+                <w:rFonts w:ascii="Arial" w:hAnsi="Arial" w:cs="Arial"/>
+                <w:lang w:val="en-AU" w:eastAsia="en-AU"/>
+              </w:rPr>
+            </w:pPr>
+            <w:hyperlink r:id="rId13" w:history="1">
+              <w:r>
+                <w:rPr>
+                  <w:rStyle w:val="Hyperlink"/>
+                  <w:rFonts w:ascii="Arial" w:hAnsi="Arial" w:cs="Arial"/>
+                  <w:lang w:val="en-AU" w:eastAsia="en-AU"/>
+                </w:rPr>
+                <w:t>https://vu.ap.panopto.com/Panopto/Pa</w:t>
+              </w:r>
+              <w:r>
+                <w:rPr>
+                  <w:rStyle w:val="Hyperlink"/>
+                  <w:rFonts w:ascii="Arial" w:hAnsi="Arial" w:cs="Arial"/>
+                  <w:lang w:val="en-AU" w:eastAsia="en-AU"/>
+                </w:rPr>
+                <w:t>g</w:t>
+              </w:r>
+              <w:r>
+                <w:rPr>
+                  <w:rStyle w:val="Hyperlink"/>
+                  <w:rFonts w:ascii="Arial" w:hAnsi="Arial" w:cs="Arial"/>
+                  <w:lang w:val="en-AU" w:eastAsia="en-AU"/>
+                </w:rPr>
+                <w:t>es/Viewer.aspx?id=d6a0f4da-86b4-4a76-a095-aecb00f9b04b#</w:t>
+              </w:r>
+            </w:hyperlink>
+          </w:p>
+          <w:p>
+            <w:pPr>
+              <w:pStyle w:val="ListParagraph10"/>
+              <w:suppressAutoHyphens/>
+              <w:spacing w:after="0" w:line="259" w:lineRule="auto"/>
+              <w:ind w:left="0"/>
+              <w:rPr>
+                <w:rFonts w:ascii="Arial" w:hAnsi="Arial" w:cs="Arial"/>
+                <w:lang w:val="en-AU" w:eastAsia="en-AU"/>
+              </w:rPr>
+            </w:pPr>
+          </w:p>
           <w:p>
             <w:pPr>
               <w:pStyle w:val="ListParagraph10"/>
@@ -7766,6 +7799,7 @@
               <w:rPr>
                 <w:lang w:val="en-US"/>
               </w:rPr>
+              <w:lastRenderedPageBreak/>
               <w:t>When selecting Rectangle, square is being drawn</w:t>
             </w:r>
           </w:p>
@@ -7812,7 +7846,6 @@
               <w:rPr>
                 <w:lang w:val="en-US"/>
               </w:rPr>
-              <w:lastRenderedPageBreak/>
               <w:t>Changed the height to half of width to draw rectangle since there is no other input being taken for height.</w:t>
             </w:r>
           </w:p>
@@ -7852,7 +7885,6 @@
               <w:rPr>
                 <w:lang w:val="en-US"/>
               </w:rPr>
-              <w:lastRenderedPageBreak/>
               <w:t>When there are no values keyed in the fields, form is still being submitted, this is incorrect as there should be error displayed</w:t>
             </w:r>
           </w:p>
@@ -7930,12 +7962,12 @@
           <w:szCs w:val="22"/>
         </w:rPr>
         <w:sectPr>
-          <w:headerReference w:type="even" r:id="rId13"/>
-          <w:headerReference w:type="default" r:id="rId14"/>
-          <w:footerReference w:type="even" r:id="rId15"/>
-          <w:footerReference w:type="default" r:id="rId16"/>
-          <w:headerReference w:type="first" r:id="rId17"/>
-          <w:footerReference w:type="first" r:id="rId18"/>
+          <w:headerReference w:type="even" r:id="rId14"/>
+          <w:headerReference w:type="default" r:id="rId15"/>
+          <w:footerReference w:type="even" r:id="rId16"/>
+          <w:footerReference w:type="default" r:id="rId17"/>
+          <w:headerReference w:type="first" r:id="rId18"/>
+          <w:footerReference w:type="first" r:id="rId19"/>
           <w:pgSz w:w="11906" w:h="16838"/>
           <w:pgMar w:top="680" w:right="1106" w:bottom="680" w:left="600" w:header="0" w:footer="0" w:gutter="0"/>
           <w:cols w:space="720"/>
@@ -15252,6 +15284,18 @@
       <w:lang w:val="en-AU" w:eastAsia="en-AU"/>
     </w:rPr>
   </w:style>
+  <w:style w:type="character" w:styleId="UnresolvedMention">
+    <w:name w:val="Unresolved Mention"/>
+    <w:basedOn w:val="DefaultParagraphFont"/>
+    <w:uiPriority w:val="99"/>
+    <w:semiHidden/>
+    <w:unhideWhenUsed/>
+    <w:rsid w:val="00977D97"/>
+    <w:rPr>
+      <w:color w:val="605E5C"/>
+      <w:shd w:val="clear" w:color="auto" w:fill="E1DFDD"/>
+    </w:rPr>
+  </w:style>
 </w:styles>
 </file>
 
@@ -15539,10 +15583,6 @@
 </file>
 
 <file path=customXml/item1.xml><?xml version="1.0" encoding="utf-8"?>
-<b:Sources xmlns:b="http://schemas.openxmlformats.org/officeDocument/2006/bibliography" xmlns="http://schemas.openxmlformats.org/officeDocument/2006/bibliography" SelectedStyle="\APASixthEditionOfficeOnline.xsl" StyleName="APA" Version="6"/>
-</file>
-
-<file path=customXml/item2.xml><?xml version="1.0" encoding="utf-8"?>
 <s:customData xmlns="http://www.wps.cn/officeDocument/2013/wpsCustomData" xmlns:s="http://www.wps.cn/officeDocument/2013/wpsCustomData">
   <customSectProps>
     <customSectPr/>
@@ -15550,18 +15590,22 @@
 </s:customData>
 </file>
 
+<file path=customXml/item2.xml><?xml version="1.0" encoding="utf-8"?>
+<b:Sources xmlns:b="http://schemas.openxmlformats.org/officeDocument/2006/bibliography" xmlns="http://schemas.openxmlformats.org/officeDocument/2006/bibliography" SelectedStyle="\APASixthEditionOfficeOnline.xsl" StyleName="APA" Version="6"/>
+</file>
+
 <file path=customXml/itemProps1.xml><?xml version="1.0" encoding="utf-8"?>
+<ds:datastoreItem xmlns:ds="http://schemas.openxmlformats.org/officeDocument/2006/customXml" ds:itemID="{B1977F7D-205B-4081-913C-38D41E755F92}">
+  <ds:schemaRefs>
+    <ds:schemaRef ds:uri="http://www.wps.cn/officeDocument/2013/wpsCustomData"/>
+  </ds:schemaRefs>
+</ds:datastoreItem>
+</file>
+
+<file path=customXml/itemProps2.xml><?xml version="1.0" encoding="utf-8"?>
 <ds:datastoreItem xmlns:ds="http://schemas.openxmlformats.org/officeDocument/2006/customXml" ds:itemID="{C2C094A0-E9B8-4A68-8C1C-AEE8D8AA7897}">
   <ds:schemaRefs>
     <ds:schemaRef ds:uri="http://schemas.openxmlformats.org/officeDocument/2006/bibliography"/>
   </ds:schemaRefs>
 </ds:datastoreItem>
-</file>
-
-<file path=customXml/itemProps2.xml><?xml version="1.0" encoding="utf-8"?>
-<ds:datastoreItem xmlns:ds="http://schemas.openxmlformats.org/officeDocument/2006/customXml" ds:itemID="{B1977F7D-205B-4081-913C-38D41E755F92}">
-  <ds:schemaRefs>
-    <ds:schemaRef ds:uri="http://www.wps.cn/officeDocument/2013/wpsCustomData"/>
-  </ds:schemaRefs>
-</ds:datastoreItem>
 </file>
--- a/ICTPRG435 Assessment 2 v1-5 - Aliveni Thodupunuri.docx
+++ b/ICTPRG435 Assessment 2 v1-5 - Aliveni Thodupunuri.docx
@@ -554,23 +554,13 @@
           <w:szCs w:val="28"/>
         </w:rPr>
       </w:pPr>
-      <w:proofErr w:type="gramStart"/>
       <w:r>
         <w:rPr>
           <w:rFonts w:cs="Arial"/>
           <w:sz w:val="22"/>
           <w:szCs w:val="28"/>
         </w:rPr>
-        <w:t>In the event that</w:t>
-      </w:r>
-      <w:proofErr w:type="gramEnd"/>
-      <w:r>
-        <w:rPr>
-          <w:rFonts w:cs="Arial"/>
-          <w:sz w:val="22"/>
-          <w:szCs w:val="28"/>
-        </w:rPr>
-        <w:t xml:space="preserve"> you receive an unsatisfactory result, you will be required to review feedback from your assessor and then resubmit the assessment after making required corrections. You will have one opportunity for resubmission.</w:t>
+        <w:t>In the event that you receive an unsatisfactory result, you will be required to review feedback from your assessor and then resubmit the assessment after making required corrections. You will have one opportunity for resubmission.</w:t>
       </w:r>
     </w:p>
     <w:p>
@@ -856,27 +846,7 @@
           <w:sz w:val="22"/>
           <w:szCs w:val="22"/>
         </w:rPr>
-        <w:t>ub repository containing .</w:t>
-      </w:r>
-      <w:proofErr w:type="gramStart"/>
-      <w:r>
-        <w:rPr>
-          <w:rFonts w:eastAsia="MS Gothic" w:cs="Arial"/>
-          <w:bCs/>
-          <w:sz w:val="22"/>
-          <w:szCs w:val="22"/>
-        </w:rPr>
-        <w:t>HTML  .</w:t>
-      </w:r>
-      <w:proofErr w:type="gramEnd"/>
-      <w:r>
-        <w:rPr>
-          <w:rFonts w:eastAsia="MS Gothic" w:cs="Arial"/>
-          <w:bCs/>
-          <w:sz w:val="22"/>
-          <w:szCs w:val="22"/>
-        </w:rPr>
-        <w:t xml:space="preserve">CSS  .JS files </w:t>
+        <w:t xml:space="preserve">ub repository containing .HTML  .CSS  .JS files </w:t>
       </w:r>
       <w:r>
         <w:rPr>
@@ -1054,21 +1024,7 @@
         <w:rPr>
           <w:lang w:val="en-US"/>
         </w:rPr>
-        <w:t xml:space="preserve">You will use the HTML canvas element to enable the functionality required to create the abstract art. There are some minimum functionality </w:t>
-      </w:r>
-      <w:proofErr w:type="gramStart"/>
-      <w:r>
-        <w:rPr>
-          <w:lang w:val="en-US"/>
-        </w:rPr>
-        <w:t>requirements</w:t>
-      </w:r>
-      <w:proofErr w:type="gramEnd"/>
-      <w:r>
-        <w:rPr>
-          <w:lang w:val="en-US"/>
-        </w:rPr>
-        <w:t xml:space="preserve"> but you also have a large amount of creative reign to structure things the way you want.</w:t>
+        <w:t>You will use the HTML canvas element to enable the functionality required to create the abstract art. There are some minimum functionality requirements but you also have a large amount of creative reign to structure things the way you want.</w:t>
       </w:r>
     </w:p>
     <w:p>
@@ -1088,21 +1044,7 @@
         <w:rPr>
           <w:lang w:val="en-US"/>
         </w:rPr>
-        <w:t xml:space="preserve">When the art is </w:t>
-      </w:r>
-      <w:proofErr w:type="gramStart"/>
-      <w:r>
-        <w:rPr>
-          <w:lang w:val="en-US"/>
-        </w:rPr>
-        <w:t>completed</w:t>
-      </w:r>
-      <w:proofErr w:type="gramEnd"/>
-      <w:r>
-        <w:rPr>
-          <w:lang w:val="en-US"/>
-        </w:rPr>
-        <w:t xml:space="preserve"> a user will be able to save the art as an image file and upload it along with some general user data, using an online submission form. </w:t>
+        <w:t xml:space="preserve">When the art is completed a user will be able to save the art as an image file and upload it along with some general user data, using an online submission form. </w:t>
       </w:r>
     </w:p>
     <w:p>
@@ -1446,26 +1388,16 @@
                 <w:szCs w:val="20"/>
                 <w:lang w:val="en-US"/>
               </w:rPr>
-              <w:t xml:space="preserve">Differing shapes, range of colors, shadows, gradients, stroke pattern, rotations, scaling, animations </w:t>
-            </w:r>
-            <w:proofErr w:type="gramStart"/>
+              <w:t>Differing shapes, range of colors, shadows, gradients, stroke pattern, rotations, scaling, animations or</w:t>
+            </w:r>
             <w:r>
               <w:rPr>
                 <w:rFonts w:cs="Arial"/>
                 <w:szCs w:val="20"/>
                 <w:lang w:val="en-US"/>
               </w:rPr>
-              <w:t>or</w:t>
-            </w:r>
-            <w:r>
-              <w:rPr>
-                <w:rFonts w:cs="Arial"/>
-                <w:szCs w:val="20"/>
-                <w:lang w:val="en-US"/>
-              </w:rPr>
               <w:t>,</w:t>
             </w:r>
-            <w:proofErr w:type="gramEnd"/>
             <w:r>
               <w:rPr>
                 <w:rFonts w:cs="Arial"/>
@@ -1578,18 +1510,8 @@
                 <w:szCs w:val="20"/>
                 <w:lang w:val="en-US"/>
               </w:rPr>
-              <w:t xml:space="preserve">, </w:t>
-            </w:r>
-            <w:proofErr w:type="gramStart"/>
-            <w:r>
-              <w:rPr>
-                <w:rFonts w:cs="Arial"/>
-                <w:szCs w:val="20"/>
-                <w:lang w:val="en-US"/>
-              </w:rPr>
-              <w:t>modification</w:t>
-            </w:r>
-            <w:proofErr w:type="gramEnd"/>
+              <w:t>, modification</w:t>
+            </w:r>
             <w:r>
               <w:rPr>
                 <w:rFonts w:cs="Arial"/>
@@ -1731,23 +1653,7 @@
                 <w:rFonts w:cs="Arial"/>
                 <w:szCs w:val="20"/>
               </w:rPr>
-              <w:t xml:space="preserve">email address, password (minimum 8 characters), confirm password, phone number, submit form button </w:t>
-            </w:r>
-            <w:proofErr w:type="gramStart"/>
-            <w:r>
-              <w:rPr>
-                <w:rFonts w:cs="Arial"/>
-                <w:szCs w:val="20"/>
-              </w:rPr>
-              <w:t>and,</w:t>
-            </w:r>
-            <w:proofErr w:type="gramEnd"/>
-            <w:r>
-              <w:rPr>
-                <w:rFonts w:cs="Arial"/>
-                <w:szCs w:val="20"/>
-              </w:rPr>
-              <w:t xml:space="preserve"> attach image button. Form should be uploaded for processing to </w:t>
+              <w:t xml:space="preserve">email address, password (minimum 8 characters), confirm password, phone number, submit form button and, attach image button. Form should be uploaded for processing to </w:t>
             </w:r>
             <w:proofErr w:type="spellStart"/>
             <w:r>
@@ -1827,25 +1733,7 @@
                 <w:szCs w:val="20"/>
                 <w:lang w:val="en-US"/>
               </w:rPr>
-              <w:t xml:space="preserve">The final look of the page will be formatted by other </w:t>
-            </w:r>
-            <w:proofErr w:type="gramStart"/>
-            <w:r>
-              <w:rPr>
-                <w:rFonts w:cs="Arial"/>
-                <w:szCs w:val="20"/>
-                <w:lang w:val="en-US"/>
-              </w:rPr>
-              <w:t>staff</w:t>
-            </w:r>
-            <w:proofErr w:type="gramEnd"/>
-            <w:r>
-              <w:rPr>
-                <w:rFonts w:cs="Arial"/>
-                <w:szCs w:val="20"/>
-                <w:lang w:val="en-US"/>
-              </w:rPr>
-              <w:t xml:space="preserve"> but </w:t>
+              <w:t xml:space="preserve">The final look of the page will be formatted by other staff but </w:t>
             </w:r>
             <w:r>
               <w:rPr>
@@ -2260,23 +2148,7 @@
                 <w:rFonts w:cs="Arial"/>
                 <w:szCs w:val="20"/>
               </w:rPr>
-              <w:t xml:space="preserve">Sequence, </w:t>
-            </w:r>
-            <w:proofErr w:type="gramStart"/>
-            <w:r>
-              <w:rPr>
-                <w:rFonts w:cs="Arial"/>
-                <w:szCs w:val="20"/>
-              </w:rPr>
-              <w:t>selection</w:t>
-            </w:r>
-            <w:proofErr w:type="gramEnd"/>
-            <w:r>
-              <w:rPr>
-                <w:rFonts w:cs="Arial"/>
-                <w:szCs w:val="20"/>
-              </w:rPr>
-              <w:t xml:space="preserve"> and iteration must be demonstrated within the script</w:t>
+              <w:t>Sequence, selection and iteration must be demonstrated within the script</w:t>
             </w:r>
           </w:p>
         </w:tc>
@@ -3294,25 +3166,7 @@
                 <w:color w:val="000000"/>
                 <w:sz w:val="22"/>
               </w:rPr>
-              <w:t xml:space="preserve">The main </w:t>
-            </w:r>
-            <w:proofErr w:type="gramStart"/>
-            <w:r>
-              <w:rPr>
-                <w:bCs/>
-                <w:color w:val="000000"/>
-                <w:sz w:val="22"/>
-              </w:rPr>
-              <w:t>features</w:t>
-            </w:r>
-            <w:proofErr w:type="gramEnd"/>
-            <w:r>
-              <w:rPr>
-                <w:bCs/>
-                <w:color w:val="000000"/>
-                <w:sz w:val="22"/>
-              </w:rPr>
-              <w:t xml:space="preserve"> of this script is that it will allow user to select different shapes to draw along with their coordinates on where to place the drawing, fill</w:t>
+              <w:t>The main features of this script is that it will allow user to select different shapes to draw along with their coordinates on where to place the drawing, fill</w:t>
             </w:r>
             <w:r>
               <w:rPr>
@@ -3788,48 +3642,46 @@
                 <w:color w:val="000000"/>
                 <w:sz w:val="22"/>
               </w:rPr>
-              <w:t xml:space="preserve">: there is no </w:t>
-            </w:r>
-            <w:proofErr w:type="gramStart"/>
-            <w:r>
+              <w:t>: there is no server so it does not submit the details anywhere</w:t>
+            </w:r>
+          </w:p>
+          <w:p>
+            <w:pPr>
               <w:rPr>
                 <w:rFonts w:ascii="Verdana" w:hAnsi="Verdana" w:cs="Arial"/>
                 <w:bCs/>
                 <w:color w:val="000000"/>
                 <w:sz w:val="22"/>
               </w:rPr>
-              <w:t>server</w:t>
-            </w:r>
-            <w:proofErr w:type="gramEnd"/>
-            <w:r>
+            </w:pPr>
+          </w:p>
+          <w:p>
+            <w:pPr>
               <w:rPr>
                 <w:rFonts w:ascii="Verdana" w:hAnsi="Verdana" w:cs="Arial"/>
                 <w:bCs/>
                 <w:color w:val="000000"/>
                 <w:sz w:val="22"/>
               </w:rPr>
-              <w:t xml:space="preserve"> so it does not submit the details anywhere</w:t>
-            </w:r>
-          </w:p>
-          <w:p>
-            <w:pPr>
+            </w:pPr>
+            <w:r>
               <w:rPr>
                 <w:rFonts w:ascii="Verdana" w:hAnsi="Verdana" w:cs="Arial"/>
                 <w:bCs/>
                 <w:color w:val="000000"/>
                 <w:sz w:val="22"/>
               </w:rPr>
-            </w:pPr>
-          </w:p>
-          <w:p>
-            <w:pPr>
+              <w:t xml:space="preserve">How will the canvas art be sent in the form </w:t>
+            </w:r>
+            <w:r>
               <w:rPr>
                 <w:rFonts w:ascii="Verdana" w:hAnsi="Verdana" w:cs="Arial"/>
                 <w:bCs/>
                 <w:color w:val="000000"/>
                 <w:sz w:val="22"/>
               </w:rPr>
-            </w:pPr>
+              <w:t>–</w:t>
+            </w:r>
             <w:r>
               <w:rPr>
                 <w:rFonts w:ascii="Verdana" w:hAnsi="Verdana" w:cs="Arial"/>
@@ -3837,8 +3689,9 @@
                 <w:color w:val="000000"/>
                 <w:sz w:val="22"/>
               </w:rPr>
-              <w:t xml:space="preserve">How will the canvas art be sent in the form </w:t>
-            </w:r>
+              <w:t xml:space="preserve"> </w:t>
+            </w:r>
+            <w:proofErr w:type="spellStart"/>
             <w:r>
               <w:rPr>
                 <w:rFonts w:ascii="Verdana" w:hAnsi="Verdana" w:cs="Arial"/>
@@ -3846,8 +3699,9 @@
                 <w:color w:val="000000"/>
                 <w:sz w:val="22"/>
               </w:rPr>
-              <w:t>–</w:t>
-            </w:r>
+              <w:t>ans</w:t>
+            </w:r>
+            <w:proofErr w:type="spellEnd"/>
             <w:r>
               <w:rPr>
                 <w:rFonts w:ascii="Verdana" w:hAnsi="Verdana" w:cs="Arial"/>
@@ -3855,9 +3709,8 @@
                 <w:color w:val="000000"/>
                 <w:sz w:val="22"/>
               </w:rPr>
-              <w:t xml:space="preserve"> </w:t>
-            </w:r>
-            <w:proofErr w:type="spellStart"/>
+              <w:t>:</w:t>
+            </w:r>
             <w:r>
               <w:rPr>
                 <w:rFonts w:ascii="Verdana" w:hAnsi="Verdana" w:cs="Arial"/>
@@ -3865,9 +3718,8 @@
                 <w:color w:val="000000"/>
                 <w:sz w:val="22"/>
               </w:rPr>
-              <w:t>ans</w:t>
-            </w:r>
-            <w:proofErr w:type="spellEnd"/>
+              <w:t xml:space="preserve"> </w:t>
+            </w:r>
             <w:r>
               <w:rPr>
                 <w:rFonts w:ascii="Verdana" w:hAnsi="Verdana" w:cs="Arial"/>
@@ -3875,24 +3727,6 @@
                 <w:color w:val="000000"/>
                 <w:sz w:val="22"/>
               </w:rPr>
-              <w:t>:</w:t>
-            </w:r>
-            <w:r>
-              <w:rPr>
-                <w:rFonts w:ascii="Verdana" w:hAnsi="Verdana" w:cs="Arial"/>
-                <w:bCs/>
-                <w:color w:val="000000"/>
-                <w:sz w:val="22"/>
-              </w:rPr>
-              <w:t xml:space="preserve"> </w:t>
-            </w:r>
-            <w:r>
-              <w:rPr>
-                <w:rFonts w:ascii="Verdana" w:hAnsi="Verdana" w:cs="Arial"/>
-                <w:bCs/>
-                <w:color w:val="000000"/>
-                <w:sz w:val="22"/>
-              </w:rPr>
               <w:t>the user is expected to save the image and send it.  For this image html element has been used.</w:t>
             </w:r>
           </w:p>
@@ -4132,25 +3966,7 @@
           <w:sz w:val="22"/>
           <w:szCs w:val="22"/>
         </w:rPr>
-        <w:t xml:space="preserve"> Review the algorithm design based on the feedback </w:t>
-      </w:r>
-      <w:proofErr w:type="gramStart"/>
-      <w:r>
-        <w:rPr>
-          <w:rFonts w:cs="Arial"/>
-          <w:sz w:val="22"/>
-          <w:szCs w:val="22"/>
-        </w:rPr>
-        <w:t>and,</w:t>
-      </w:r>
-      <w:proofErr w:type="gramEnd"/>
-      <w:r>
-        <w:rPr>
-          <w:rFonts w:cs="Arial"/>
-          <w:sz w:val="22"/>
-          <w:szCs w:val="22"/>
-        </w:rPr>
-        <w:t xml:space="preserve"> provide brief notes or bullet points of the changes.</w:t>
+        <w:t xml:space="preserve"> Review the algorithm design based on the feedback and, provide brief notes or bullet points of the changes.</w:t>
       </w:r>
     </w:p>
     <w:p>
@@ -4315,7 +4131,6 @@
               </w:rPr>
               <w:t xml:space="preserve">Button </w:t>
             </w:r>
-            <w:proofErr w:type="gramStart"/>
             <w:r>
               <w:rPr>
                 <w:rFonts w:ascii="Arial" w:hAnsi="Arial" w:cs="Arial"/>
@@ -4330,16 +4145,7 @@
                 <w:i/>
                 <w:lang w:val="en-AU" w:eastAsia="en-AU"/>
               </w:rPr>
-              <w:t xml:space="preserve">  click</w:t>
-            </w:r>
-            <w:proofErr w:type="gramEnd"/>
-            <w:r>
-              <w:rPr>
-                <w:rFonts w:ascii="Arial" w:hAnsi="Arial" w:cs="Arial"/>
-                <w:i/>
-                <w:lang w:val="en-AU" w:eastAsia="en-AU"/>
-              </w:rPr>
-              <w:t xml:space="preserve"> calls draw()</w:t>
+              <w:t xml:space="preserve">  click calls draw()</w:t>
             </w:r>
           </w:p>
           <w:p>
@@ -4378,25 +4184,7 @@
                 <w:i/>
                 <w:lang w:val="en-AU" w:eastAsia="en-AU"/>
               </w:rPr>
-              <w:t xml:space="preserve"> – click calls </w:t>
-            </w:r>
-            <w:proofErr w:type="gramStart"/>
-            <w:r>
-              <w:rPr>
-                <w:rFonts w:ascii="Arial" w:hAnsi="Arial" w:cs="Arial"/>
-                <w:i/>
-                <w:lang w:val="en-AU" w:eastAsia="en-AU"/>
-              </w:rPr>
-              <w:t>clear(</w:t>
-            </w:r>
-            <w:proofErr w:type="gramEnd"/>
-            <w:r>
-              <w:rPr>
-                <w:rFonts w:ascii="Arial" w:hAnsi="Arial" w:cs="Arial"/>
-                <w:i/>
-                <w:lang w:val="en-AU" w:eastAsia="en-AU"/>
-              </w:rPr>
-              <w:t>)</w:t>
+              <w:t xml:space="preserve"> – click calls clear()</w:t>
             </w:r>
           </w:p>
           <w:p>
@@ -4590,7 +4378,6 @@
               <w:t xml:space="preserve">Button Submit – click calls </w:t>
             </w:r>
             <w:proofErr w:type="spellStart"/>
-            <w:proofErr w:type="gramStart"/>
             <w:r>
               <w:rPr>
                 <w:rFonts w:ascii="Arial" w:hAnsi="Arial" w:cs="Arial"/>
@@ -4606,16 +4393,7 @@
                 <w:i/>
                 <w:lang w:val="en-AU" w:eastAsia="en-AU"/>
               </w:rPr>
-              <w:t>(</w:t>
-            </w:r>
-            <w:proofErr w:type="gramEnd"/>
-            <w:r>
-              <w:rPr>
-                <w:rFonts w:ascii="Arial" w:hAnsi="Arial" w:cs="Arial"/>
-                <w:i/>
-                <w:lang w:val="en-AU" w:eastAsia="en-AU"/>
-              </w:rPr>
-              <w:t>)</w:t>
+              <w:t>()</w:t>
             </w:r>
           </w:p>
           <w:p>
@@ -4685,7 +4463,6 @@
               </w:rPr>
               <w:t xml:space="preserve">Function </w:t>
             </w:r>
-            <w:proofErr w:type="gramStart"/>
             <w:r>
               <w:rPr>
                 <w:rFonts w:ascii="Arial" w:hAnsi="Arial" w:cs="Arial"/>
@@ -4708,16 +4485,7 @@
                 <w:i/>
                 <w:lang w:val="en-AU" w:eastAsia="en-AU"/>
               </w:rPr>
-              <w:t>(</w:t>
-            </w:r>
-            <w:proofErr w:type="gramEnd"/>
-            <w:r>
-              <w:rPr>
-                <w:rFonts w:ascii="Arial" w:hAnsi="Arial" w:cs="Arial"/>
-                <w:i/>
-                <w:lang w:val="en-AU" w:eastAsia="en-AU"/>
-              </w:rPr>
-              <w:t xml:space="preserve">) </w:t>
+              <w:t xml:space="preserve">() </w:t>
             </w:r>
           </w:p>
           <w:p>
@@ -4732,7 +4500,6 @@
                 <w:lang w:val="en-AU" w:eastAsia="en-AU"/>
               </w:rPr>
             </w:pPr>
-            <w:proofErr w:type="gramStart"/>
             <w:r>
               <w:rPr>
                 <w:rFonts w:ascii="Arial" w:hAnsi="Arial" w:cs="Arial"/>
@@ -4755,16 +4522,7 @@
                 <w:i/>
                 <w:lang w:val="en-AU" w:eastAsia="en-AU"/>
               </w:rPr>
-              <w:t>tch(</w:t>
-            </w:r>
-            <w:proofErr w:type="gramEnd"/>
-            <w:r>
-              <w:rPr>
-                <w:rFonts w:ascii="Arial" w:hAnsi="Arial" w:cs="Arial"/>
-                <w:i/>
-                <w:lang w:val="en-AU" w:eastAsia="en-AU"/>
-              </w:rPr>
-              <w:t>shape selection)</w:t>
+              <w:t>tch(shape selection)</w:t>
             </w:r>
           </w:p>
           <w:p>
@@ -4893,7 +4651,6 @@
               </w:rPr>
               <w:t xml:space="preserve">    get </w:t>
             </w:r>
-            <w:proofErr w:type="gramStart"/>
             <w:r>
               <w:rPr>
                 <w:rFonts w:ascii="Arial" w:hAnsi="Arial" w:cs="Arial"/>
@@ -4912,9 +4669,17 @@
                 <w:szCs w:val="23"/>
                 <w:shd w:val="clear" w:color="auto" w:fill="F8F8F8"/>
               </w:rPr>
-              <w:t>(</w:t>
-            </w:r>
-            <w:proofErr w:type="gramEnd"/>
+              <w:t>(start angle and end angle)</w:t>
+            </w:r>
+            <w:r>
+              <w:rPr>
+                <w:rFonts w:ascii="Arial" w:hAnsi="Arial" w:cs="Arial"/>
+                <w:color w:val="1D1C1D"/>
+                <w:sz w:val="23"/>
+                <w:szCs w:val="23"/>
+              </w:rPr>
+              <w:br/>
+            </w:r>
             <w:r>
               <w:rPr>
                 <w:rFonts w:ascii="Arial" w:hAnsi="Arial" w:cs="Arial"/>
@@ -4923,18 +4688,65 @@
                 <w:szCs w:val="23"/>
                 <w:shd w:val="clear" w:color="auto" w:fill="F8F8F8"/>
               </w:rPr>
-              <w:t>start angle and end angle)</w:t>
-            </w:r>
-            <w:r>
+              <w:t>    draw circle</w:t>
+            </w:r>
+          </w:p>
+          <w:p>
+            <w:pPr>
+              <w:pStyle w:val="ListParagraph10"/>
+              <w:suppressAutoHyphens/>
+              <w:spacing w:after="0" w:line="259" w:lineRule="auto"/>
+              <w:ind w:left="0"/>
               <w:rPr>
                 <w:rFonts w:ascii="Arial" w:hAnsi="Arial" w:cs="Arial"/>
                 <w:color w:val="1D1C1D"/>
-                <w:sz w:val="23"/>
-                <w:szCs w:val="23"/>
-              </w:rPr>
-              <w:br/>
-            </w:r>
-            <w:r>
+                <w:shd w:val="clear" w:color="auto" w:fill="F8F8F8"/>
+              </w:rPr>
+            </w:pPr>
+          </w:p>
+          <w:p>
+            <w:pPr>
+              <w:pStyle w:val="ListParagraph10"/>
+              <w:suppressAutoHyphens/>
+              <w:spacing w:after="0" w:line="259" w:lineRule="auto"/>
+              <w:ind w:left="0"/>
+              <w:rPr>
+                <w:rFonts w:ascii="Arial" w:hAnsi="Arial" w:cs="Arial"/>
+                <w:i/>
+                <w:lang w:val="en-AU" w:eastAsia="en-AU"/>
+              </w:rPr>
+            </w:pPr>
+            <w:r>
+              <w:rPr>
+                <w:rFonts w:ascii="Arial" w:hAnsi="Arial" w:cs="Arial"/>
+                <w:i/>
+                <w:lang w:val="en-AU" w:eastAsia="en-AU"/>
+              </w:rPr>
+              <w:t>case</w:t>
+            </w:r>
+            <w:r>
+              <w:rPr>
+                <w:rFonts w:ascii="Arial" w:hAnsi="Arial" w:cs="Arial"/>
+                <w:i/>
+                <w:lang w:val="en-AU" w:eastAsia="en-AU"/>
+              </w:rPr>
+              <w:t>:</w:t>
+            </w:r>
+            <w:r>
+              <w:rPr>
+                <w:rFonts w:ascii="Arial" w:hAnsi="Arial" w:cs="Arial"/>
+                <w:i/>
+                <w:lang w:val="en-AU" w:eastAsia="en-AU"/>
+              </w:rPr>
+              <w:t xml:space="preserve"> rectangle </w:t>
+            </w:r>
+          </w:p>
+          <w:p>
+            <w:pPr>
+              <w:pStyle w:val="ListParagraph10"/>
+              <w:suppressAutoHyphens/>
+              <w:spacing w:after="0" w:line="259" w:lineRule="auto"/>
+              <w:ind w:left="0"/>
               <w:rPr>
                 <w:rFonts w:ascii="Arial" w:hAnsi="Arial" w:cs="Arial"/>
                 <w:color w:val="1D1C1D"/>
@@ -4942,7 +4754,113 @@
                 <w:szCs w:val="23"/>
                 <w:shd w:val="clear" w:color="auto" w:fill="F8F8F8"/>
               </w:rPr>
-              <w:t>    draw circle</w:t>
+            </w:pPr>
+            <w:r>
+              <w:rPr>
+                <w:rFonts w:ascii="Arial" w:hAnsi="Arial" w:cs="Arial"/>
+                <w:color w:val="1D1C1D"/>
+                <w:sz w:val="23"/>
+                <w:szCs w:val="23"/>
+                <w:shd w:val="clear" w:color="auto" w:fill="F8F8F8"/>
+              </w:rPr>
+              <w:t xml:space="preserve">   get start x</w:t>
+            </w:r>
+            <w:r>
+              <w:rPr>
+                <w:rFonts w:ascii="Arial" w:hAnsi="Arial" w:cs="Arial"/>
+                <w:color w:val="1D1C1D"/>
+                <w:sz w:val="23"/>
+                <w:szCs w:val="23"/>
+              </w:rPr>
+              <w:br/>
+            </w:r>
+            <w:r>
+              <w:rPr>
+                <w:rFonts w:ascii="Arial" w:hAnsi="Arial" w:cs="Arial"/>
+                <w:color w:val="1D1C1D"/>
+                <w:sz w:val="23"/>
+                <w:szCs w:val="23"/>
+                <w:shd w:val="clear" w:color="auto" w:fill="F8F8F8"/>
+              </w:rPr>
+              <w:t>    get start y</w:t>
+            </w:r>
+            <w:r>
+              <w:rPr>
+                <w:rFonts w:ascii="Arial" w:hAnsi="Arial" w:cs="Arial"/>
+                <w:color w:val="1D1C1D"/>
+                <w:sz w:val="23"/>
+                <w:szCs w:val="23"/>
+              </w:rPr>
+              <w:br/>
+            </w:r>
+            <w:r>
+              <w:rPr>
+                <w:rFonts w:ascii="Arial" w:hAnsi="Arial" w:cs="Arial"/>
+                <w:color w:val="1D1C1D"/>
+                <w:sz w:val="23"/>
+                <w:szCs w:val="23"/>
+                <w:shd w:val="clear" w:color="auto" w:fill="F8F8F8"/>
+              </w:rPr>
+              <w:t xml:space="preserve">    get </w:t>
+            </w:r>
+            <w:r>
+              <w:rPr>
+                <w:rFonts w:ascii="Arial" w:hAnsi="Arial" w:cs="Arial"/>
+                <w:color w:val="1D1C1D"/>
+                <w:sz w:val="23"/>
+                <w:szCs w:val="23"/>
+                <w:shd w:val="clear" w:color="auto" w:fill="F8F8F8"/>
+              </w:rPr>
+              <w:t>widt</w:t>
+            </w:r>
+            <w:r>
+              <w:rPr>
+                <w:rFonts w:ascii="Arial" w:hAnsi="Arial" w:cs="Arial"/>
+                <w:color w:val="1D1C1D"/>
+                <w:sz w:val="23"/>
+                <w:szCs w:val="23"/>
+                <w:shd w:val="clear" w:color="auto" w:fill="F8F8F8"/>
+              </w:rPr>
+              <w:t>h</w:t>
+            </w:r>
+            <w:r>
+              <w:rPr>
+                <w:rFonts w:ascii="Arial" w:hAnsi="Arial" w:cs="Arial"/>
+                <w:color w:val="1D1C1D"/>
+                <w:sz w:val="23"/>
+                <w:szCs w:val="23"/>
+                <w:shd w:val="clear" w:color="auto" w:fill="F8F8F8"/>
+              </w:rPr>
+              <w:t xml:space="preserve"> </w:t>
+            </w:r>
+            <w:r>
+              <w:rPr>
+                <w:rFonts w:ascii="Arial" w:hAnsi="Arial" w:cs="Arial"/>
+                <w:color w:val="1D1C1D"/>
+                <w:sz w:val="23"/>
+                <w:szCs w:val="23"/>
+              </w:rPr>
+              <w:br/>
+            </w:r>
+            <w:r>
+              <w:rPr>
+                <w:rFonts w:ascii="Arial" w:hAnsi="Arial" w:cs="Arial"/>
+                <w:color w:val="1D1C1D"/>
+                <w:sz w:val="23"/>
+                <w:szCs w:val="23"/>
+                <w:shd w:val="clear" w:color="auto" w:fill="F8F8F8"/>
+              </w:rPr>
+              <w:t xml:space="preserve">    get </w:t>
+            </w:r>
+            <w:r>
+              <w:rPr>
+                <w:rFonts w:ascii="Arial" w:hAnsi="Arial" w:cs="Arial"/>
+                <w:color w:val="1D1C1D"/>
+                <w:sz w:val="23"/>
+                <w:szCs w:val="23"/>
+                <w:shd w:val="clear" w:color="auto" w:fill="F8F8F8"/>
+              </w:rPr>
+              <w:t>height</w:t>
             </w:r>
           </w:p>
           <w:p>
@@ -4954,9 +4872,48 @@
               <w:rPr>
                 <w:rFonts w:ascii="Arial" w:hAnsi="Arial" w:cs="Arial"/>
                 <w:color w:val="1D1C1D"/>
-                <w:shd w:val="clear" w:color="auto" w:fill="F8F8F8"/>
-              </w:rPr>
-            </w:pPr>
+                <w:sz w:val="23"/>
+                <w:szCs w:val="23"/>
+              </w:rPr>
+            </w:pPr>
+            <w:r>
+              <w:rPr>
+                <w:rFonts w:ascii="Arial" w:hAnsi="Arial" w:cs="Arial"/>
+                <w:color w:val="1D1C1D"/>
+                <w:sz w:val="23"/>
+                <w:szCs w:val="23"/>
+              </w:rPr>
+              <w:t xml:space="preserve">          if </w:t>
+            </w:r>
+            <w:proofErr w:type="spellStart"/>
+            <w:r>
+              <w:rPr>
+                <w:rFonts w:ascii="Arial" w:hAnsi="Arial" w:cs="Arial"/>
+                <w:color w:val="1D1C1D"/>
+                <w:sz w:val="23"/>
+                <w:szCs w:val="23"/>
+              </w:rPr>
+              <w:t>linearFill</w:t>
+            </w:r>
+            <w:proofErr w:type="spellEnd"/>
+            <w:r>
+              <w:rPr>
+                <w:rFonts w:ascii="Arial" w:hAnsi="Arial" w:cs="Arial"/>
+                <w:color w:val="1D1C1D"/>
+                <w:sz w:val="23"/>
+                <w:szCs w:val="23"/>
+              </w:rPr>
+              <w:t xml:space="preserve"> </w:t>
+            </w:r>
+            <w:r>
+              <w:rPr>
+                <w:rFonts w:ascii="Arial" w:hAnsi="Arial" w:cs="Arial"/>
+                <w:color w:val="1D1C1D"/>
+                <w:sz w:val="23"/>
+                <w:szCs w:val="23"/>
+              </w:rPr>
+              <w:t xml:space="preserve">is selected </w:t>
+            </w:r>
           </w:p>
           <w:p>
             <w:pPr>
@@ -4966,33 +4923,85 @@
               <w:ind w:left="0"/>
               <w:rPr>
                 <w:rFonts w:ascii="Arial" w:hAnsi="Arial" w:cs="Arial"/>
-                <w:i/>
-                <w:lang w:val="en-AU" w:eastAsia="en-AU"/>
-              </w:rPr>
-            </w:pPr>
-            <w:r>
-              <w:rPr>
-                <w:rFonts w:ascii="Arial" w:hAnsi="Arial" w:cs="Arial"/>
-                <w:i/>
-                <w:lang w:val="en-AU" w:eastAsia="en-AU"/>
-              </w:rPr>
-              <w:t>case</w:t>
-            </w:r>
-            <w:r>
-              <w:rPr>
-                <w:rFonts w:ascii="Arial" w:hAnsi="Arial" w:cs="Arial"/>
-                <w:i/>
-                <w:lang w:val="en-AU" w:eastAsia="en-AU"/>
-              </w:rPr>
-              <w:t>:</w:t>
-            </w:r>
-            <w:r>
-              <w:rPr>
-                <w:rFonts w:ascii="Arial" w:hAnsi="Arial" w:cs="Arial"/>
-                <w:i/>
-                <w:lang w:val="en-AU" w:eastAsia="en-AU"/>
-              </w:rPr>
-              <w:t xml:space="preserve"> rectangle </w:t>
+                <w:color w:val="1D1C1D"/>
+                <w:sz w:val="23"/>
+                <w:szCs w:val="23"/>
+                <w:shd w:val="clear" w:color="auto" w:fill="F8F8F8"/>
+              </w:rPr>
+            </w:pPr>
+            <w:r>
+              <w:rPr>
+                <w:rFonts w:ascii="Arial" w:hAnsi="Arial" w:cs="Arial"/>
+                <w:color w:val="1D1C1D"/>
+                <w:sz w:val="23"/>
+                <w:szCs w:val="23"/>
+              </w:rPr>
+              <w:t xml:space="preserve">               </w:t>
+            </w:r>
+            <w:r>
+              <w:rPr>
+                <w:rFonts w:ascii="Arial" w:hAnsi="Arial" w:cs="Arial"/>
+                <w:color w:val="1D1C1D"/>
+                <w:sz w:val="23"/>
+                <w:szCs w:val="23"/>
+              </w:rPr>
+              <w:t>draw</w:t>
+            </w:r>
+            <w:r>
+              <w:rPr>
+                <w:rFonts w:ascii="Arial" w:hAnsi="Arial" w:cs="Arial"/>
+                <w:color w:val="1D1C1D"/>
+                <w:sz w:val="23"/>
+                <w:szCs w:val="23"/>
+              </w:rPr>
+              <w:t xml:space="preserve"> </w:t>
+            </w:r>
+            <w:r>
+              <w:rPr>
+                <w:rFonts w:ascii="Arial" w:hAnsi="Arial" w:cs="Arial"/>
+                <w:color w:val="1D1C1D"/>
+                <w:sz w:val="23"/>
+                <w:szCs w:val="23"/>
+              </w:rPr>
+              <w:t>linear grid</w:t>
+            </w:r>
+            <w:r>
+              <w:rPr>
+                <w:rFonts w:ascii="Arial" w:hAnsi="Arial" w:cs="Arial"/>
+                <w:color w:val="1D1C1D"/>
+                <w:sz w:val="23"/>
+                <w:szCs w:val="23"/>
+              </w:rPr>
+              <w:t xml:space="preserve"> rectangle</w:t>
+            </w:r>
+            <w:r>
+              <w:rPr>
+                <w:rFonts w:ascii="Arial" w:hAnsi="Arial" w:cs="Arial"/>
+                <w:color w:val="1D1C1D"/>
+                <w:sz w:val="23"/>
+                <w:szCs w:val="23"/>
+              </w:rPr>
+              <w:br/>
+            </w:r>
+            <w:r>
+              <w:rPr>
+                <w:rFonts w:ascii="Arial" w:hAnsi="Arial" w:cs="Arial"/>
+                <w:color w:val="1D1C1D"/>
+                <w:sz w:val="23"/>
+                <w:szCs w:val="23"/>
+                <w:shd w:val="clear" w:color="auto" w:fill="F8F8F8"/>
+              </w:rPr>
+              <w:t> </w:t>
+            </w:r>
+            <w:r>
+              <w:rPr>
+                <w:rFonts w:ascii="Arial" w:hAnsi="Arial" w:cs="Arial"/>
+                <w:color w:val="1D1C1D"/>
+                <w:sz w:val="23"/>
+                <w:szCs w:val="23"/>
+                <w:shd w:val="clear" w:color="auto" w:fill="F8F8F8"/>
+              </w:rPr>
+              <w:t xml:space="preserve">         else</w:t>
             </w:r>
           </w:p>
           <w:p>
@@ -5017,16 +5026,7 @@
                 <w:szCs w:val="23"/>
                 <w:shd w:val="clear" w:color="auto" w:fill="F8F8F8"/>
               </w:rPr>
-              <w:t xml:space="preserve">   get start x</w:t>
-            </w:r>
-            <w:r>
-              <w:rPr>
-                <w:rFonts w:ascii="Arial" w:hAnsi="Arial" w:cs="Arial"/>
-                <w:color w:val="1D1C1D"/>
-                <w:sz w:val="23"/>
-                <w:szCs w:val="23"/>
-              </w:rPr>
-              <w:br/>
+              <w:t xml:space="preserve">               </w:t>
             </w:r>
             <w:r>
               <w:rPr>
@@ -5036,16 +5036,7 @@
                 <w:szCs w:val="23"/>
                 <w:shd w:val="clear" w:color="auto" w:fill="F8F8F8"/>
               </w:rPr>
-              <w:t>    get start y</w:t>
-            </w:r>
-            <w:r>
-              <w:rPr>
-                <w:rFonts w:ascii="Arial" w:hAnsi="Arial" w:cs="Arial"/>
-                <w:color w:val="1D1C1D"/>
-                <w:sz w:val="23"/>
-                <w:szCs w:val="23"/>
-              </w:rPr>
-              <w:br/>
+              <w:t>draw</w:t>
             </w:r>
             <w:r>
               <w:rPr>
@@ -5055,8 +5046,9 @@
                 <w:szCs w:val="23"/>
                 <w:shd w:val="clear" w:color="auto" w:fill="F8F8F8"/>
               </w:rPr>
-              <w:t xml:space="preserve">    get </w:t>
-            </w:r>
+              <w:t xml:space="preserve"> rectangle with selected </w:t>
+            </w:r>
+            <w:proofErr w:type="spellStart"/>
             <w:r>
               <w:rPr>
                 <w:rFonts w:ascii="Arial" w:hAnsi="Arial" w:cs="Arial"/>
@@ -5065,9 +5057,16 @@
                 <w:szCs w:val="23"/>
                 <w:shd w:val="clear" w:color="auto" w:fill="F8F8F8"/>
               </w:rPr>
-              <w:t>widt</w:t>
-            </w:r>
-            <w:r>
+              <w:t>colour</w:t>
+            </w:r>
+            <w:proofErr w:type="spellEnd"/>
+          </w:p>
+          <w:p>
+            <w:pPr>
+              <w:pStyle w:val="ListParagraph10"/>
+              <w:suppressAutoHyphens/>
+              <w:spacing w:after="0" w:line="259" w:lineRule="auto"/>
+              <w:ind w:left="0"/>
               <w:rPr>
                 <w:rFonts w:ascii="Arial" w:hAnsi="Arial" w:cs="Arial"/>
                 <w:color w:val="1D1C1D"/>
@@ -5075,8 +5074,7 @@
                 <w:szCs w:val="23"/>
                 <w:shd w:val="clear" w:color="auto" w:fill="F8F8F8"/>
               </w:rPr>
-              <w:t>h</w:t>
-            </w:r>
+            </w:pPr>
             <w:r>
               <w:rPr>
                 <w:rFonts w:ascii="Arial" w:hAnsi="Arial" w:cs="Arial"/>
@@ -5085,18 +5083,15 @@
                 <w:szCs w:val="23"/>
                 <w:shd w:val="clear" w:color="auto" w:fill="F8F8F8"/>
               </w:rPr>
-              <w:t xml:space="preserve"> </w:t>
-            </w:r>
-            <w:r>
-              <w:rPr>
-                <w:rFonts w:ascii="Arial" w:hAnsi="Arial" w:cs="Arial"/>
-                <w:color w:val="1D1C1D"/>
-                <w:sz w:val="23"/>
-                <w:szCs w:val="23"/>
-              </w:rPr>
-              <w:br/>
-            </w:r>
-            <w:r>
+              <w:t xml:space="preserve">case: square </w:t>
+            </w:r>
+          </w:p>
+          <w:p>
+            <w:pPr>
+              <w:pStyle w:val="ListParagraph10"/>
+              <w:suppressAutoHyphens/>
+              <w:spacing w:after="0" w:line="259" w:lineRule="auto"/>
+              <w:ind w:left="0"/>
               <w:rPr>
                 <w:rFonts w:ascii="Arial" w:hAnsi="Arial" w:cs="Arial"/>
                 <w:color w:val="1D1C1D"/>
@@ -5104,8 +5099,7 @@
                 <w:szCs w:val="23"/>
                 <w:shd w:val="clear" w:color="auto" w:fill="F8F8F8"/>
               </w:rPr>
-              <w:t xml:space="preserve">    get </w:t>
-            </w:r>
+            </w:pPr>
             <w:r>
               <w:rPr>
                 <w:rFonts w:ascii="Arial" w:hAnsi="Arial" w:cs="Arial"/>
@@ -5114,7 +5108,46 @@
                 <w:szCs w:val="23"/>
                 <w:shd w:val="clear" w:color="auto" w:fill="F8F8F8"/>
               </w:rPr>
-              <w:t>height</w:t>
+              <w:t xml:space="preserve">      get start x</w:t>
+            </w:r>
+            <w:r>
+              <w:rPr>
+                <w:rFonts w:ascii="Arial" w:hAnsi="Arial" w:cs="Arial"/>
+                <w:color w:val="1D1C1D"/>
+                <w:sz w:val="23"/>
+                <w:szCs w:val="23"/>
+              </w:rPr>
+              <w:br/>
+            </w:r>
+            <w:r>
+              <w:rPr>
+                <w:rFonts w:ascii="Arial" w:hAnsi="Arial" w:cs="Arial"/>
+                <w:color w:val="1D1C1D"/>
+                <w:sz w:val="23"/>
+                <w:szCs w:val="23"/>
+                <w:shd w:val="clear" w:color="auto" w:fill="F8F8F8"/>
+              </w:rPr>
+              <w:t xml:space="preserve">     </w:t>
+            </w:r>
+            <w:r>
+              <w:rPr>
+                <w:rFonts w:ascii="Arial" w:hAnsi="Arial" w:cs="Arial"/>
+                <w:color w:val="1D1C1D"/>
+                <w:sz w:val="23"/>
+                <w:szCs w:val="23"/>
+                <w:shd w:val="clear" w:color="auto" w:fill="F8F8F8"/>
+              </w:rPr>
+              <w:t xml:space="preserve"> </w:t>
+            </w:r>
+            <w:r>
+              <w:rPr>
+                <w:rFonts w:ascii="Arial" w:hAnsi="Arial" w:cs="Arial"/>
+                <w:color w:val="1D1C1D"/>
+                <w:sz w:val="23"/>
+                <w:szCs w:val="23"/>
+                <w:shd w:val="clear" w:color="auto" w:fill="F8F8F8"/>
+              </w:rPr>
+              <w:t>get start y</w:t>
             </w:r>
           </w:p>
           <w:p>
@@ -5128,6 +5161,7 @@
                 <w:color w:val="1D1C1D"/>
                 <w:sz w:val="23"/>
                 <w:szCs w:val="23"/>
+                <w:shd w:val="clear" w:color="auto" w:fill="F8F8F8"/>
               </w:rPr>
             </w:pPr>
             <w:r>
@@ -5136,10 +5170,10 @@
                 <w:color w:val="1D1C1D"/>
                 <w:sz w:val="23"/>
                 <w:szCs w:val="23"/>
-              </w:rPr>
-              <w:t xml:space="preserve">          if </w:t>
-            </w:r>
-            <w:proofErr w:type="spellStart"/>
+                <w:shd w:val="clear" w:color="auto" w:fill="F8F8F8"/>
+              </w:rPr>
+              <w:t xml:space="preserve">      get width </w:t>
+            </w:r>
             <w:r>
               <w:rPr>
                 <w:rFonts w:ascii="Arial" w:hAnsi="Arial" w:cs="Arial"/>
@@ -5147,26 +5181,17 @@
                 <w:sz w:val="23"/>
                 <w:szCs w:val="23"/>
               </w:rPr>
-              <w:t>linearFill</w:t>
-            </w:r>
-            <w:proofErr w:type="spellEnd"/>
+              <w:br/>
+            </w:r>
             <w:r>
               <w:rPr>
                 <w:rFonts w:ascii="Arial" w:hAnsi="Arial" w:cs="Arial"/>
                 <w:color w:val="1D1C1D"/>
                 <w:sz w:val="23"/>
                 <w:szCs w:val="23"/>
-              </w:rPr>
-              <w:t xml:space="preserve"> </w:t>
-            </w:r>
-            <w:r>
-              <w:rPr>
-                <w:rFonts w:ascii="Arial" w:hAnsi="Arial" w:cs="Arial"/>
-                <w:color w:val="1D1C1D"/>
-                <w:sz w:val="23"/>
-                <w:szCs w:val="23"/>
-              </w:rPr>
-              <w:t xml:space="preserve">is selected </w:t>
+                <w:shd w:val="clear" w:color="auto" w:fill="F8F8F8"/>
+              </w:rPr>
+              <w:t>      get height</w:t>
             </w:r>
           </w:p>
           <w:p>
@@ -5180,7 +5205,6 @@
                 <w:color w:val="1D1C1D"/>
                 <w:sz w:val="23"/>
                 <w:szCs w:val="23"/>
-                <w:shd w:val="clear" w:color="auto" w:fill="F8F8F8"/>
               </w:rPr>
             </w:pPr>
             <w:r>
@@ -5190,8 +5214,9 @@
                 <w:sz w:val="23"/>
                 <w:szCs w:val="23"/>
               </w:rPr>
-              <w:t xml:space="preserve">               </w:t>
-            </w:r>
+              <w:t xml:space="preserve">          if </w:t>
+            </w:r>
+            <w:proofErr w:type="spellStart"/>
             <w:r>
               <w:rPr>
                 <w:rFonts w:ascii="Arial" w:hAnsi="Arial" w:cs="Arial"/>
@@ -5199,8 +5224,9 @@
                 <w:sz w:val="23"/>
                 <w:szCs w:val="23"/>
               </w:rPr>
-              <w:t>draw</w:t>
-            </w:r>
+              <w:t>linearFill</w:t>
+            </w:r>
+            <w:proofErr w:type="spellEnd"/>
             <w:r>
               <w:rPr>
                 <w:rFonts w:ascii="Arial" w:hAnsi="Arial" w:cs="Arial"/>
@@ -5208,36 +5234,15 @@
                 <w:sz w:val="23"/>
                 <w:szCs w:val="23"/>
               </w:rPr>
-              <w:t xml:space="preserve"> </w:t>
-            </w:r>
-            <w:r>
-              <w:rPr>
-                <w:rFonts w:ascii="Arial" w:hAnsi="Arial" w:cs="Arial"/>
-                <w:color w:val="1D1C1D"/>
-                <w:sz w:val="23"/>
-                <w:szCs w:val="23"/>
-              </w:rPr>
-              <w:t>linear grid</w:t>
-            </w:r>
-            <w:r>
-              <w:rPr>
-                <w:rFonts w:ascii="Arial" w:hAnsi="Arial" w:cs="Arial"/>
-                <w:color w:val="1D1C1D"/>
-                <w:sz w:val="23"/>
-                <w:szCs w:val="23"/>
-              </w:rPr>
-              <w:t xml:space="preserve"> rectangle</w:t>
-            </w:r>
-            <w:r>
-              <w:rPr>
-                <w:rFonts w:ascii="Arial" w:hAnsi="Arial" w:cs="Arial"/>
-                <w:color w:val="1D1C1D"/>
-                <w:sz w:val="23"/>
-                <w:szCs w:val="23"/>
-              </w:rPr>
-              <w:br/>
-            </w:r>
-            <w:r>
+              <w:t xml:space="preserve"> is selected </w:t>
+            </w:r>
+          </w:p>
+          <w:p>
+            <w:pPr>
+              <w:pStyle w:val="ListParagraph10"/>
+              <w:suppressAutoHyphens/>
+              <w:spacing w:after="0" w:line="259" w:lineRule="auto"/>
+              <w:ind w:left="0"/>
               <w:rPr>
                 <w:rFonts w:ascii="Arial" w:hAnsi="Arial" w:cs="Arial"/>
                 <w:color w:val="1D1C1D"/>
@@ -5245,7 +5250,24 @@
                 <w:szCs w:val="23"/>
                 <w:shd w:val="clear" w:color="auto" w:fill="F8F8F8"/>
               </w:rPr>
-              <w:t> </w:t>
+            </w:pPr>
+            <w:r>
+              <w:rPr>
+                <w:rFonts w:ascii="Arial" w:hAnsi="Arial" w:cs="Arial"/>
+                <w:color w:val="1D1C1D"/>
+                <w:sz w:val="23"/>
+                <w:szCs w:val="23"/>
+              </w:rPr>
+              <w:t xml:space="preserve">               draw linear grid square</w:t>
+            </w:r>
+            <w:r>
+              <w:rPr>
+                <w:rFonts w:ascii="Arial" w:hAnsi="Arial" w:cs="Arial"/>
+                <w:color w:val="1D1C1D"/>
+                <w:sz w:val="23"/>
+                <w:szCs w:val="23"/>
+              </w:rPr>
+              <w:br/>
             </w:r>
             <w:r>
               <w:rPr>
@@ -5255,7 +5277,7 @@
                 <w:szCs w:val="23"/>
                 <w:shd w:val="clear" w:color="auto" w:fill="F8F8F8"/>
               </w:rPr>
-              <w:t xml:space="preserve">         else</w:t>
+              <w:t>          else</w:t>
             </w:r>
           </w:p>
           <w:p>
@@ -5280,8 +5302,9 @@
                 <w:szCs w:val="23"/>
                 <w:shd w:val="clear" w:color="auto" w:fill="F8F8F8"/>
               </w:rPr>
-              <w:t xml:space="preserve">               </w:t>
-            </w:r>
+              <w:t xml:space="preserve">               draw square with selected </w:t>
+            </w:r>
+            <w:proofErr w:type="spellStart"/>
             <w:r>
               <w:rPr>
                 <w:rFonts w:ascii="Arial" w:hAnsi="Arial" w:cs="Arial"/>
@@ -5290,9 +5313,16 @@
                 <w:szCs w:val="23"/>
                 <w:shd w:val="clear" w:color="auto" w:fill="F8F8F8"/>
               </w:rPr>
-              <w:t>draw</w:t>
-            </w:r>
-            <w:r>
+              <w:t>colour</w:t>
+            </w:r>
+            <w:proofErr w:type="spellEnd"/>
+          </w:p>
+          <w:p>
+            <w:pPr>
+              <w:pStyle w:val="ListParagraph10"/>
+              <w:suppressAutoHyphens/>
+              <w:spacing w:after="0" w:line="259" w:lineRule="auto"/>
+              <w:ind w:left="0"/>
               <w:rPr>
                 <w:rFonts w:ascii="Arial" w:hAnsi="Arial" w:cs="Arial"/>
                 <w:color w:val="1D1C1D"/>
@@ -5300,10 +5330,14 @@
                 <w:szCs w:val="23"/>
                 <w:shd w:val="clear" w:color="auto" w:fill="F8F8F8"/>
               </w:rPr>
-              <w:t xml:space="preserve"> rectangle with selected </w:t>
-            </w:r>
-            <w:proofErr w:type="spellStart"/>
-            <w:r>
+            </w:pPr>
+          </w:p>
+          <w:p>
+            <w:pPr>
+              <w:pStyle w:val="ListParagraph10"/>
+              <w:suppressAutoHyphens/>
+              <w:spacing w:after="0" w:line="259" w:lineRule="auto"/>
+              <w:ind w:left="0"/>
               <w:rPr>
                 <w:rFonts w:ascii="Arial" w:hAnsi="Arial" w:cs="Arial"/>
                 <w:color w:val="1D1C1D"/>
@@ -5311,9 +5345,27 @@
                 <w:szCs w:val="23"/>
                 <w:shd w:val="clear" w:color="auto" w:fill="F8F8F8"/>
               </w:rPr>
-              <w:t>colour</w:t>
-            </w:r>
-            <w:proofErr w:type="spellEnd"/>
+            </w:pPr>
+            <w:r>
+              <w:rPr>
+                <w:rFonts w:ascii="Arial" w:hAnsi="Arial" w:cs="Arial"/>
+                <w:color w:val="1D1C1D"/>
+                <w:sz w:val="23"/>
+                <w:szCs w:val="23"/>
+                <w:shd w:val="clear" w:color="auto" w:fill="F8F8F8"/>
+              </w:rPr>
+              <w:t xml:space="preserve">case: </w:t>
+            </w:r>
+            <w:r>
+              <w:rPr>
+                <w:rFonts w:ascii="Arial" w:hAnsi="Arial" w:cs="Arial"/>
+                <w:color w:val="1D1C1D"/>
+                <w:sz w:val="23"/>
+                <w:szCs w:val="23"/>
+                <w:shd w:val="clear" w:color="auto" w:fill="F8F8F8"/>
+              </w:rPr>
+              <w:t>line</w:t>
+            </w:r>
           </w:p>
           <w:p>
             <w:pPr>
@@ -5337,7 +5389,17 @@
                 <w:szCs w:val="23"/>
                 <w:shd w:val="clear" w:color="auto" w:fill="F8F8F8"/>
               </w:rPr>
-              <w:t xml:space="preserve">case: square </w:t>
+              <w:t xml:space="preserve">     get starting </w:t>
+            </w:r>
+            <w:r>
+              <w:rPr>
+                <w:rFonts w:ascii="Arial" w:hAnsi="Arial" w:cs="Arial"/>
+                <w:color w:val="1D1C1D"/>
+                <w:sz w:val="23"/>
+                <w:szCs w:val="23"/>
+                <w:shd w:val="clear" w:color="auto" w:fill="F8F8F8"/>
+              </w:rPr>
+              <w:t>point of the line</w:t>
             </w:r>
           </w:p>
           <w:p>
@@ -5362,16 +5424,7 @@
                 <w:szCs w:val="23"/>
                 <w:shd w:val="clear" w:color="auto" w:fill="F8F8F8"/>
               </w:rPr>
-              <w:t xml:space="preserve">      get start x</w:t>
-            </w:r>
-            <w:r>
-              <w:rPr>
-                <w:rFonts w:ascii="Arial" w:hAnsi="Arial" w:cs="Arial"/>
-                <w:color w:val="1D1C1D"/>
-                <w:sz w:val="23"/>
-                <w:szCs w:val="23"/>
-              </w:rPr>
-              <w:br/>
+              <w:t xml:space="preserve">     get </w:t>
             </w:r>
             <w:r>
               <w:rPr>
@@ -5381,9 +5434,15 @@
                 <w:szCs w:val="23"/>
                 <w:shd w:val="clear" w:color="auto" w:fill="F8F8F8"/>
               </w:rPr>
-              <w:t xml:space="preserve">     </w:t>
-            </w:r>
-            <w:r>
+              <w:t>ending point of the line</w:t>
+            </w:r>
+          </w:p>
+          <w:p>
+            <w:pPr>
+              <w:pStyle w:val="ListParagraph10"/>
+              <w:suppressAutoHyphens/>
+              <w:spacing w:after="0" w:line="259" w:lineRule="auto"/>
+              <w:ind w:left="0"/>
               <w:rPr>
                 <w:rFonts w:ascii="Arial" w:hAnsi="Arial" w:cs="Arial"/>
                 <w:color w:val="1D1C1D"/>
@@ -5391,8 +5450,7 @@
                 <w:szCs w:val="23"/>
                 <w:shd w:val="clear" w:color="auto" w:fill="F8F8F8"/>
               </w:rPr>
-              <w:t xml:space="preserve"> </w:t>
-            </w:r>
+            </w:pPr>
             <w:r>
               <w:rPr>
                 <w:rFonts w:ascii="Arial" w:hAnsi="Arial" w:cs="Arial"/>
@@ -5401,7 +5459,7 @@
                 <w:szCs w:val="23"/>
                 <w:shd w:val="clear" w:color="auto" w:fill="F8F8F8"/>
               </w:rPr>
-              <w:t>get start y</w:t>
+              <w:t xml:space="preserve">     draw line</w:t>
             </w:r>
           </w:p>
           <w:p>
@@ -5418,7 +5476,13 @@
                 <w:shd w:val="clear" w:color="auto" w:fill="F8F8F8"/>
               </w:rPr>
             </w:pPr>
-            <w:r>
+          </w:p>
+          <w:p>
+            <w:pPr>
+              <w:pStyle w:val="ListParagraph10"/>
+              <w:suppressAutoHyphens/>
+              <w:spacing w:after="0" w:line="259" w:lineRule="auto"/>
+              <w:ind w:left="0"/>
               <w:rPr>
                 <w:rFonts w:ascii="Arial" w:hAnsi="Arial" w:cs="Arial"/>
                 <w:color w:val="1D1C1D"/>
@@ -5426,18 +5490,14 @@
                 <w:szCs w:val="23"/>
                 <w:shd w:val="clear" w:color="auto" w:fill="F8F8F8"/>
               </w:rPr>
-              <w:t xml:space="preserve">      get width </w:t>
-            </w:r>
-            <w:r>
-              <w:rPr>
-                <w:rFonts w:ascii="Arial" w:hAnsi="Arial" w:cs="Arial"/>
-                <w:color w:val="1D1C1D"/>
-                <w:sz w:val="23"/>
-                <w:szCs w:val="23"/>
-              </w:rPr>
-              <w:br/>
-            </w:r>
-            <w:r>
+            </w:pPr>
+          </w:p>
+          <w:p>
+            <w:pPr>
+              <w:pStyle w:val="ListParagraph10"/>
+              <w:suppressAutoHyphens/>
+              <w:spacing w:after="0" w:line="259" w:lineRule="auto"/>
+              <w:ind w:left="0"/>
               <w:rPr>
                 <w:rFonts w:ascii="Arial" w:hAnsi="Arial" w:cs="Arial"/>
                 <w:color w:val="1D1C1D"/>
@@ -5445,8 +5505,7 @@
                 <w:szCs w:val="23"/>
                 <w:shd w:val="clear" w:color="auto" w:fill="F8F8F8"/>
               </w:rPr>
-              <w:t>      get height</w:t>
-            </w:r>
+            </w:pPr>
           </w:p>
           <w:p>
             <w:pPr>
@@ -5456,39 +5515,25 @@
               <w:ind w:left="0"/>
               <w:rPr>
                 <w:rFonts w:ascii="Arial" w:hAnsi="Arial" w:cs="Arial"/>
-                <w:color w:val="1D1C1D"/>
-                <w:sz w:val="23"/>
-                <w:szCs w:val="23"/>
-              </w:rPr>
-            </w:pPr>
-            <w:r>
-              <w:rPr>
-                <w:rFonts w:ascii="Arial" w:hAnsi="Arial" w:cs="Arial"/>
-                <w:color w:val="1D1C1D"/>
-                <w:sz w:val="23"/>
-                <w:szCs w:val="23"/>
-              </w:rPr>
-              <w:t xml:space="preserve">          if </w:t>
-            </w:r>
-            <w:proofErr w:type="spellStart"/>
-            <w:r>
-              <w:rPr>
-                <w:rFonts w:ascii="Arial" w:hAnsi="Arial" w:cs="Arial"/>
-                <w:color w:val="1D1C1D"/>
-                <w:sz w:val="23"/>
-                <w:szCs w:val="23"/>
-              </w:rPr>
-              <w:t>linearFill</w:t>
-            </w:r>
-            <w:proofErr w:type="spellEnd"/>
-            <w:r>
-              <w:rPr>
-                <w:rFonts w:ascii="Arial" w:hAnsi="Arial" w:cs="Arial"/>
-                <w:color w:val="1D1C1D"/>
-                <w:sz w:val="23"/>
-                <w:szCs w:val="23"/>
-              </w:rPr>
-              <w:t xml:space="preserve"> is selected </w:t>
+                <w:i/>
+                <w:lang w:val="en-AU" w:eastAsia="en-AU"/>
+              </w:rPr>
+            </w:pPr>
+            <w:r>
+              <w:rPr>
+                <w:rFonts w:ascii="Arial" w:hAnsi="Arial" w:cs="Arial"/>
+                <w:i/>
+                <w:lang w:val="en-AU" w:eastAsia="en-AU"/>
+              </w:rPr>
+              <w:t xml:space="preserve">Define function clear </w:t>
+            </w:r>
+            <w:r>
+              <w:rPr>
+                <w:rFonts w:ascii="Arial" w:hAnsi="Arial" w:cs="Arial"/>
+                <w:i/>
+                <w:lang w:val="en-AU" w:eastAsia="en-AU"/>
+              </w:rPr>
+              <w:t>()</w:t>
             </w:r>
           </w:p>
           <w:p>
@@ -5499,39 +5544,83 @@
               <w:ind w:left="0"/>
               <w:rPr>
                 <w:rFonts w:ascii="Arial" w:hAnsi="Arial" w:cs="Arial"/>
-                <w:color w:val="1D1C1D"/>
-                <w:sz w:val="23"/>
-                <w:szCs w:val="23"/>
-                <w:shd w:val="clear" w:color="auto" w:fill="F8F8F8"/>
-              </w:rPr>
-            </w:pPr>
-            <w:r>
-              <w:rPr>
-                <w:rFonts w:ascii="Arial" w:hAnsi="Arial" w:cs="Arial"/>
-                <w:color w:val="1D1C1D"/>
-                <w:sz w:val="23"/>
-                <w:szCs w:val="23"/>
-              </w:rPr>
-              <w:t xml:space="preserve">               draw linear grid square</w:t>
-            </w:r>
-            <w:r>
-              <w:rPr>
-                <w:rFonts w:ascii="Arial" w:hAnsi="Arial" w:cs="Arial"/>
-                <w:color w:val="1D1C1D"/>
-                <w:sz w:val="23"/>
-                <w:szCs w:val="23"/>
-              </w:rPr>
-              <w:br/>
-            </w:r>
-            <w:r>
-              <w:rPr>
-                <w:rFonts w:ascii="Arial" w:hAnsi="Arial" w:cs="Arial"/>
-                <w:color w:val="1D1C1D"/>
-                <w:sz w:val="23"/>
-                <w:szCs w:val="23"/>
-                <w:shd w:val="clear" w:color="auto" w:fill="F8F8F8"/>
-              </w:rPr>
-              <w:t>          else</w:t>
+                <w:i/>
+                <w:lang w:val="en-AU" w:eastAsia="en-AU"/>
+              </w:rPr>
+            </w:pPr>
+            <w:r>
+              <w:rPr>
+                <w:rFonts w:ascii="Arial" w:hAnsi="Arial" w:cs="Arial"/>
+                <w:i/>
+                <w:lang w:val="en-AU" w:eastAsia="en-AU"/>
+              </w:rPr>
+              <w:t xml:space="preserve">   </w:t>
+            </w:r>
+            <w:r>
+              <w:rPr>
+                <w:rFonts w:ascii="Arial" w:hAnsi="Arial" w:cs="Arial"/>
+                <w:i/>
+                <w:lang w:val="en-AU" w:eastAsia="en-AU"/>
+              </w:rPr>
+              <w:t>use</w:t>
+            </w:r>
+            <w:r>
+              <w:rPr>
+                <w:rFonts w:ascii="Arial" w:hAnsi="Arial" w:cs="Arial"/>
+                <w:i/>
+                <w:lang w:val="en-AU" w:eastAsia="en-AU"/>
+              </w:rPr>
+              <w:t xml:space="preserve"> </w:t>
+            </w:r>
+            <w:proofErr w:type="spellStart"/>
+            <w:r>
+              <w:rPr>
+                <w:rFonts w:ascii="Arial" w:hAnsi="Arial" w:cs="Arial"/>
+                <w:i/>
+                <w:lang w:val="en-AU" w:eastAsia="en-AU"/>
+              </w:rPr>
+              <w:t>c</w:t>
+            </w:r>
+            <w:r>
+              <w:rPr>
+                <w:rFonts w:ascii="Arial" w:hAnsi="Arial" w:cs="Arial"/>
+                <w:i/>
+                <w:lang w:val="en-AU" w:eastAsia="en-AU"/>
+              </w:rPr>
+              <w:t>learrect</w:t>
+            </w:r>
+            <w:proofErr w:type="spellEnd"/>
+            <w:r>
+              <w:rPr>
+                <w:rFonts w:ascii="Arial" w:hAnsi="Arial" w:cs="Arial"/>
+                <w:i/>
+                <w:lang w:val="en-AU" w:eastAsia="en-AU"/>
+              </w:rPr>
+              <w:t xml:space="preserve"> </w:t>
+            </w:r>
+            <w:r>
+              <w:rPr>
+                <w:rFonts w:ascii="Arial" w:hAnsi="Arial" w:cs="Arial"/>
+                <w:i/>
+                <w:lang w:val="en-AU" w:eastAsia="en-AU"/>
+              </w:rPr>
+              <w:t xml:space="preserve">function to </w:t>
+            </w:r>
+            <w:r>
+              <w:rPr>
+                <w:rFonts w:ascii="Arial" w:hAnsi="Arial" w:cs="Arial"/>
+                <w:i/>
+                <w:lang w:val="en-AU" w:eastAsia="en-AU"/>
+              </w:rPr>
+              <w:t>clear</w:t>
+            </w:r>
+            <w:r>
+              <w:rPr>
+                <w:rFonts w:ascii="Arial" w:hAnsi="Arial" w:cs="Arial"/>
+                <w:i/>
+                <w:lang w:val="en-AU" w:eastAsia="en-AU"/>
+              </w:rPr>
+              <w:t xml:space="preserve"> the canvas</w:t>
             </w:r>
           </w:p>
           <w:p>
@@ -5542,34 +5631,18 @@
               <w:ind w:left="0"/>
               <w:rPr>
                 <w:rFonts w:ascii="Arial" w:hAnsi="Arial" w:cs="Arial"/>
-                <w:color w:val="1D1C1D"/>
-                <w:sz w:val="23"/>
-                <w:szCs w:val="23"/>
-                <w:shd w:val="clear" w:color="auto" w:fill="F8F8F8"/>
-              </w:rPr>
-            </w:pPr>
-            <w:r>
-              <w:rPr>
-                <w:rFonts w:ascii="Arial" w:hAnsi="Arial" w:cs="Arial"/>
-                <w:color w:val="1D1C1D"/>
-                <w:sz w:val="23"/>
-                <w:szCs w:val="23"/>
-                <w:shd w:val="clear" w:color="auto" w:fill="F8F8F8"/>
-              </w:rPr>
-              <w:t xml:space="preserve">               draw square with selected </w:t>
-            </w:r>
-            <w:proofErr w:type="spellStart"/>
-            <w:r>
-              <w:rPr>
-                <w:rFonts w:ascii="Arial" w:hAnsi="Arial" w:cs="Arial"/>
-                <w:color w:val="1D1C1D"/>
-                <w:sz w:val="23"/>
-                <w:szCs w:val="23"/>
-                <w:shd w:val="clear" w:color="auto" w:fill="F8F8F8"/>
-              </w:rPr>
-              <w:t>colour</w:t>
-            </w:r>
-            <w:proofErr w:type="spellEnd"/>
+                <w:i/>
+                <w:lang w:val="en-AU" w:eastAsia="en-AU"/>
+              </w:rPr>
+            </w:pPr>
+            <w:r>
+              <w:rPr>
+                <w:rFonts w:ascii="Arial" w:hAnsi="Arial" w:cs="Arial"/>
+                <w:i/>
+                <w:lang w:val="en-AU" w:eastAsia="en-AU"/>
+              </w:rPr>
+              <w:t xml:space="preserve"> </w:t>
+            </w:r>
           </w:p>
           <w:p>
             <w:pPr>
@@ -5579,207 +5652,17 @@
               <w:ind w:left="0"/>
               <w:rPr>
                 <w:rFonts w:ascii="Arial" w:hAnsi="Arial" w:cs="Arial"/>
-                <w:color w:val="1D1C1D"/>
-                <w:sz w:val="23"/>
-                <w:szCs w:val="23"/>
-                <w:shd w:val="clear" w:color="auto" w:fill="F8F8F8"/>
-              </w:rPr>
-            </w:pPr>
-          </w:p>
-          <w:p>
-            <w:pPr>
-              <w:pStyle w:val="ListParagraph10"/>
-              <w:suppressAutoHyphens/>
-              <w:spacing w:after="0" w:line="259" w:lineRule="auto"/>
-              <w:ind w:left="0"/>
-              <w:rPr>
-                <w:rFonts w:ascii="Arial" w:hAnsi="Arial" w:cs="Arial"/>
-                <w:color w:val="1D1C1D"/>
-                <w:sz w:val="23"/>
-                <w:szCs w:val="23"/>
-                <w:shd w:val="clear" w:color="auto" w:fill="F8F8F8"/>
-              </w:rPr>
-            </w:pPr>
-            <w:r>
-              <w:rPr>
-                <w:rFonts w:ascii="Arial" w:hAnsi="Arial" w:cs="Arial"/>
-                <w:color w:val="1D1C1D"/>
-                <w:sz w:val="23"/>
-                <w:szCs w:val="23"/>
-                <w:shd w:val="clear" w:color="auto" w:fill="F8F8F8"/>
-              </w:rPr>
-              <w:t xml:space="preserve">case: </w:t>
-            </w:r>
-            <w:r>
-              <w:rPr>
-                <w:rFonts w:ascii="Arial" w:hAnsi="Arial" w:cs="Arial"/>
-                <w:color w:val="1D1C1D"/>
-                <w:sz w:val="23"/>
-                <w:szCs w:val="23"/>
-                <w:shd w:val="clear" w:color="auto" w:fill="F8F8F8"/>
-              </w:rPr>
-              <w:t>line</w:t>
-            </w:r>
-          </w:p>
-          <w:p>
-            <w:pPr>
-              <w:pStyle w:val="ListParagraph10"/>
-              <w:suppressAutoHyphens/>
-              <w:spacing w:after="0" w:line="259" w:lineRule="auto"/>
-              <w:ind w:left="0"/>
-              <w:rPr>
-                <w:rFonts w:ascii="Arial" w:hAnsi="Arial" w:cs="Arial"/>
-                <w:color w:val="1D1C1D"/>
-                <w:sz w:val="23"/>
-                <w:szCs w:val="23"/>
-                <w:shd w:val="clear" w:color="auto" w:fill="F8F8F8"/>
-              </w:rPr>
-            </w:pPr>
-            <w:r>
-              <w:rPr>
-                <w:rFonts w:ascii="Arial" w:hAnsi="Arial" w:cs="Arial"/>
-                <w:color w:val="1D1C1D"/>
-                <w:sz w:val="23"/>
-                <w:szCs w:val="23"/>
-                <w:shd w:val="clear" w:color="auto" w:fill="F8F8F8"/>
-              </w:rPr>
-              <w:t xml:space="preserve">     get starting </w:t>
-            </w:r>
-            <w:r>
-              <w:rPr>
-                <w:rFonts w:ascii="Arial" w:hAnsi="Arial" w:cs="Arial"/>
-                <w:color w:val="1D1C1D"/>
-                <w:sz w:val="23"/>
-                <w:szCs w:val="23"/>
-                <w:shd w:val="clear" w:color="auto" w:fill="F8F8F8"/>
-              </w:rPr>
-              <w:t>point of the line</w:t>
-            </w:r>
-          </w:p>
-          <w:p>
-            <w:pPr>
-              <w:pStyle w:val="ListParagraph10"/>
-              <w:suppressAutoHyphens/>
-              <w:spacing w:after="0" w:line="259" w:lineRule="auto"/>
-              <w:ind w:left="0"/>
-              <w:rPr>
-                <w:rFonts w:ascii="Arial" w:hAnsi="Arial" w:cs="Arial"/>
-                <w:color w:val="1D1C1D"/>
-                <w:sz w:val="23"/>
-                <w:szCs w:val="23"/>
-                <w:shd w:val="clear" w:color="auto" w:fill="F8F8F8"/>
-              </w:rPr>
-            </w:pPr>
-            <w:r>
-              <w:rPr>
-                <w:rFonts w:ascii="Arial" w:hAnsi="Arial" w:cs="Arial"/>
-                <w:color w:val="1D1C1D"/>
-                <w:sz w:val="23"/>
-                <w:szCs w:val="23"/>
-                <w:shd w:val="clear" w:color="auto" w:fill="F8F8F8"/>
-              </w:rPr>
-              <w:t xml:space="preserve">     get </w:t>
-            </w:r>
-            <w:r>
-              <w:rPr>
-                <w:rFonts w:ascii="Arial" w:hAnsi="Arial" w:cs="Arial"/>
-                <w:color w:val="1D1C1D"/>
-                <w:sz w:val="23"/>
-                <w:szCs w:val="23"/>
-                <w:shd w:val="clear" w:color="auto" w:fill="F8F8F8"/>
-              </w:rPr>
-              <w:t>ending point of the line</w:t>
-            </w:r>
-          </w:p>
-          <w:p>
-            <w:pPr>
-              <w:pStyle w:val="ListParagraph10"/>
-              <w:suppressAutoHyphens/>
-              <w:spacing w:after="0" w:line="259" w:lineRule="auto"/>
-              <w:ind w:left="0"/>
-              <w:rPr>
-                <w:rFonts w:ascii="Arial" w:hAnsi="Arial" w:cs="Arial"/>
-                <w:color w:val="1D1C1D"/>
-                <w:sz w:val="23"/>
-                <w:szCs w:val="23"/>
-                <w:shd w:val="clear" w:color="auto" w:fill="F8F8F8"/>
-              </w:rPr>
-            </w:pPr>
-            <w:r>
-              <w:rPr>
-                <w:rFonts w:ascii="Arial" w:hAnsi="Arial" w:cs="Arial"/>
-                <w:color w:val="1D1C1D"/>
-                <w:sz w:val="23"/>
-                <w:szCs w:val="23"/>
-                <w:shd w:val="clear" w:color="auto" w:fill="F8F8F8"/>
-              </w:rPr>
-              <w:t xml:space="preserve">     draw line</w:t>
-            </w:r>
-          </w:p>
-          <w:p>
-            <w:pPr>
-              <w:pStyle w:val="ListParagraph10"/>
-              <w:suppressAutoHyphens/>
-              <w:spacing w:after="0" w:line="259" w:lineRule="auto"/>
-              <w:ind w:left="0"/>
-              <w:rPr>
-                <w:rFonts w:ascii="Arial" w:hAnsi="Arial" w:cs="Arial"/>
-                <w:color w:val="1D1C1D"/>
-                <w:sz w:val="23"/>
-                <w:szCs w:val="23"/>
-                <w:shd w:val="clear" w:color="auto" w:fill="F8F8F8"/>
-              </w:rPr>
-            </w:pPr>
-          </w:p>
-          <w:p>
-            <w:pPr>
-              <w:pStyle w:val="ListParagraph10"/>
-              <w:suppressAutoHyphens/>
-              <w:spacing w:after="0" w:line="259" w:lineRule="auto"/>
-              <w:ind w:left="0"/>
-              <w:rPr>
-                <w:rFonts w:ascii="Arial" w:hAnsi="Arial" w:cs="Arial"/>
-                <w:color w:val="1D1C1D"/>
-                <w:sz w:val="23"/>
-                <w:szCs w:val="23"/>
-                <w:shd w:val="clear" w:color="auto" w:fill="F8F8F8"/>
-              </w:rPr>
-            </w:pPr>
-          </w:p>
-          <w:p>
-            <w:pPr>
-              <w:pStyle w:val="ListParagraph10"/>
-              <w:suppressAutoHyphens/>
-              <w:spacing w:after="0" w:line="259" w:lineRule="auto"/>
-              <w:ind w:left="0"/>
-              <w:rPr>
-                <w:rFonts w:ascii="Arial" w:hAnsi="Arial" w:cs="Arial"/>
-                <w:color w:val="1D1C1D"/>
-                <w:sz w:val="23"/>
-                <w:szCs w:val="23"/>
-                <w:shd w:val="clear" w:color="auto" w:fill="F8F8F8"/>
-              </w:rPr>
-            </w:pPr>
-          </w:p>
-          <w:p>
-            <w:pPr>
-              <w:pStyle w:val="ListParagraph10"/>
-              <w:suppressAutoHyphens/>
-              <w:spacing w:after="0" w:line="259" w:lineRule="auto"/>
-              <w:ind w:left="0"/>
-              <w:rPr>
-                <w:rFonts w:ascii="Arial" w:hAnsi="Arial" w:cs="Arial"/>
-                <w:i/>
-                <w:lang w:val="en-AU" w:eastAsia="en-AU"/>
-              </w:rPr>
-            </w:pPr>
-            <w:r>
-              <w:rPr>
-                <w:rFonts w:ascii="Arial" w:hAnsi="Arial" w:cs="Arial"/>
-                <w:i/>
-                <w:lang w:val="en-AU" w:eastAsia="en-AU"/>
-              </w:rPr>
-              <w:t xml:space="preserve">Define function clear </w:t>
+                <w:i/>
+                <w:lang w:val="en-AU" w:eastAsia="en-AU"/>
+              </w:rPr>
+            </w:pPr>
+            <w:r>
+              <w:rPr>
+                <w:rFonts w:ascii="Arial" w:hAnsi="Arial" w:cs="Arial"/>
+                <w:i/>
+                <w:lang w:val="en-AU" w:eastAsia="en-AU"/>
+              </w:rPr>
+              <w:t>Define function language</w:t>
             </w:r>
             <w:r>
               <w:rPr>
@@ -5788,161 +5671,6 @@
                 <w:lang w:val="en-AU" w:eastAsia="en-AU"/>
               </w:rPr>
               <w:t>()</w:t>
-            </w:r>
-          </w:p>
-          <w:p>
-            <w:pPr>
-              <w:pStyle w:val="ListParagraph10"/>
-              <w:suppressAutoHyphens/>
-              <w:spacing w:after="0" w:line="259" w:lineRule="auto"/>
-              <w:ind w:left="0"/>
-              <w:rPr>
-                <w:rFonts w:ascii="Arial" w:hAnsi="Arial" w:cs="Arial"/>
-                <w:i/>
-                <w:lang w:val="en-AU" w:eastAsia="en-AU"/>
-              </w:rPr>
-            </w:pPr>
-            <w:r>
-              <w:rPr>
-                <w:rFonts w:ascii="Arial" w:hAnsi="Arial" w:cs="Arial"/>
-                <w:i/>
-                <w:lang w:val="en-AU" w:eastAsia="en-AU"/>
-              </w:rPr>
-              <w:t xml:space="preserve">   </w:t>
-            </w:r>
-            <w:r>
-              <w:rPr>
-                <w:rFonts w:ascii="Arial" w:hAnsi="Arial" w:cs="Arial"/>
-                <w:i/>
-                <w:lang w:val="en-AU" w:eastAsia="en-AU"/>
-              </w:rPr>
-              <w:t>use</w:t>
-            </w:r>
-            <w:r>
-              <w:rPr>
-                <w:rFonts w:ascii="Arial" w:hAnsi="Arial" w:cs="Arial"/>
-                <w:i/>
-                <w:lang w:val="en-AU" w:eastAsia="en-AU"/>
-              </w:rPr>
-              <w:t xml:space="preserve"> </w:t>
-            </w:r>
-            <w:proofErr w:type="spellStart"/>
-            <w:r>
-              <w:rPr>
-                <w:rFonts w:ascii="Arial" w:hAnsi="Arial" w:cs="Arial"/>
-                <w:i/>
-                <w:lang w:val="en-AU" w:eastAsia="en-AU"/>
-              </w:rPr>
-              <w:t>c</w:t>
-            </w:r>
-            <w:r>
-              <w:rPr>
-                <w:rFonts w:ascii="Arial" w:hAnsi="Arial" w:cs="Arial"/>
-                <w:i/>
-                <w:lang w:val="en-AU" w:eastAsia="en-AU"/>
-              </w:rPr>
-              <w:t>learrect</w:t>
-            </w:r>
-            <w:proofErr w:type="spellEnd"/>
-            <w:r>
-              <w:rPr>
-                <w:rFonts w:ascii="Arial" w:hAnsi="Arial" w:cs="Arial"/>
-                <w:i/>
-                <w:lang w:val="en-AU" w:eastAsia="en-AU"/>
-              </w:rPr>
-              <w:t xml:space="preserve"> </w:t>
-            </w:r>
-            <w:r>
-              <w:rPr>
-                <w:rFonts w:ascii="Arial" w:hAnsi="Arial" w:cs="Arial"/>
-                <w:i/>
-                <w:lang w:val="en-AU" w:eastAsia="en-AU"/>
-              </w:rPr>
-              <w:t xml:space="preserve">function to </w:t>
-            </w:r>
-            <w:r>
-              <w:rPr>
-                <w:rFonts w:ascii="Arial" w:hAnsi="Arial" w:cs="Arial"/>
-                <w:i/>
-                <w:lang w:val="en-AU" w:eastAsia="en-AU"/>
-              </w:rPr>
-              <w:t>clear</w:t>
-            </w:r>
-            <w:r>
-              <w:rPr>
-                <w:rFonts w:ascii="Arial" w:hAnsi="Arial" w:cs="Arial"/>
-                <w:i/>
-                <w:lang w:val="en-AU" w:eastAsia="en-AU"/>
-              </w:rPr>
-              <w:t xml:space="preserve"> the canvas</w:t>
-            </w:r>
-          </w:p>
-          <w:p>
-            <w:pPr>
-              <w:pStyle w:val="ListParagraph10"/>
-              <w:suppressAutoHyphens/>
-              <w:spacing w:after="0" w:line="259" w:lineRule="auto"/>
-              <w:ind w:left="0"/>
-              <w:rPr>
-                <w:rFonts w:ascii="Arial" w:hAnsi="Arial" w:cs="Arial"/>
-                <w:i/>
-                <w:lang w:val="en-AU" w:eastAsia="en-AU"/>
-              </w:rPr>
-            </w:pPr>
-            <w:r>
-              <w:rPr>
-                <w:rFonts w:ascii="Arial" w:hAnsi="Arial" w:cs="Arial"/>
-                <w:i/>
-                <w:lang w:val="en-AU" w:eastAsia="en-AU"/>
-              </w:rPr>
-              <w:t xml:space="preserve"> </w:t>
-            </w:r>
-          </w:p>
-          <w:p>
-            <w:pPr>
-              <w:pStyle w:val="ListParagraph10"/>
-              <w:suppressAutoHyphens/>
-              <w:spacing w:after="0" w:line="259" w:lineRule="auto"/>
-              <w:ind w:left="0"/>
-              <w:rPr>
-                <w:rFonts w:ascii="Arial" w:hAnsi="Arial" w:cs="Arial"/>
-                <w:i/>
-                <w:lang w:val="en-AU" w:eastAsia="en-AU"/>
-              </w:rPr>
-            </w:pPr>
-            <w:r>
-              <w:rPr>
-                <w:rFonts w:ascii="Arial" w:hAnsi="Arial" w:cs="Arial"/>
-                <w:i/>
-                <w:lang w:val="en-AU" w:eastAsia="en-AU"/>
-              </w:rPr>
-              <w:t xml:space="preserve">Define function </w:t>
-            </w:r>
-            <w:proofErr w:type="gramStart"/>
-            <w:r>
-              <w:rPr>
-                <w:rFonts w:ascii="Arial" w:hAnsi="Arial" w:cs="Arial"/>
-                <w:i/>
-                <w:lang w:val="en-AU" w:eastAsia="en-AU"/>
-              </w:rPr>
-              <w:t>language</w:t>
-            </w:r>
-            <w:r>
-              <w:rPr>
-                <w:rFonts w:ascii="Arial" w:hAnsi="Arial" w:cs="Arial"/>
-                <w:i/>
-                <w:lang w:val="en-AU" w:eastAsia="en-AU"/>
-              </w:rPr>
-              <w:t>(</w:t>
-            </w:r>
-            <w:proofErr w:type="gramEnd"/>
-            <w:r>
-              <w:rPr>
-                <w:rFonts w:ascii="Arial" w:hAnsi="Arial" w:cs="Arial"/>
-                <w:i/>
-                <w:lang w:val="en-AU" w:eastAsia="en-AU"/>
-              </w:rPr>
-              <w:t>)</w:t>
             </w:r>
           </w:p>
           <w:p>
@@ -6783,25 +6511,7 @@
           <w:sz w:val="22"/>
           <w:szCs w:val="22"/>
         </w:rPr>
-        <w:t xml:space="preserve"> the authors name, the date created, and an overview of the </w:t>
-      </w:r>
-      <w:proofErr w:type="gramStart"/>
-      <w:r>
-        <w:rPr>
-          <w:rFonts w:cs="Arial"/>
-          <w:sz w:val="22"/>
-          <w:szCs w:val="22"/>
-        </w:rPr>
-        <w:t>codes</w:t>
-      </w:r>
-      <w:proofErr w:type="gramEnd"/>
-      <w:r>
-        <w:rPr>
-          <w:rFonts w:cs="Arial"/>
-          <w:sz w:val="22"/>
-          <w:szCs w:val="22"/>
-        </w:rPr>
-        <w:t xml:space="preserve"> functionality.  </w:t>
+        <w:t xml:space="preserve"> the authors name, the date created, and an overview of the codes functionality.  </w:t>
       </w:r>
     </w:p>
     <w:p>
@@ -7197,6 +6907,42 @@
                 <w:lang w:val="en-AU" w:eastAsia="en-AU"/>
               </w:rPr>
             </w:pPr>
+            <w:r>
+              <w:rPr>
+                <w:rFonts w:ascii="Arial" w:hAnsi="Arial" w:cs="Arial"/>
+                <w:lang w:val="en-AU" w:eastAsia="en-AU"/>
+              </w:rPr>
+              <w:br/>
+              <w:t xml:space="preserve">Upload the Panopto video to the assessment </w:t>
+            </w:r>
+            <w:proofErr w:type="spellStart"/>
+            <w:r>
+              <w:rPr>
+                <w:rFonts w:ascii="Arial" w:hAnsi="Arial" w:cs="Arial"/>
+                <w:lang w:val="en-AU" w:eastAsia="en-AU"/>
+              </w:rPr>
+              <w:t>dropbox</w:t>
+            </w:r>
+            <w:proofErr w:type="spellEnd"/>
+            <w:r>
+              <w:rPr>
+                <w:rFonts w:ascii="Arial" w:hAnsi="Arial" w:cs="Arial"/>
+                <w:lang w:val="en-AU" w:eastAsia="en-AU"/>
+              </w:rPr>
+              <w:t xml:space="preserve"> for this unit. Also, enter the hyperlink to the Panopto video here and ensure that your instructor has read access to the video</w:t>
+            </w:r>
+          </w:p>
+          <w:p>
+            <w:pPr>
+              <w:pStyle w:val="ListParagraph10"/>
+              <w:suppressAutoHyphens/>
+              <w:spacing w:after="0" w:line="259" w:lineRule="auto"/>
+              <w:ind w:left="0"/>
+              <w:rPr>
+                <w:rFonts w:ascii="Arial" w:hAnsi="Arial" w:cs="Arial"/>
+                <w:lang w:val="en-AU" w:eastAsia="en-AU"/>
+              </w:rPr>
+            </w:pPr>
           </w:p>
           <w:p>
             <w:pPr>
@@ -7216,23 +6962,7 @@
                   <w:rFonts w:ascii="Arial" w:hAnsi="Arial" w:cs="Arial"/>
                   <w:lang w:val="en-AU" w:eastAsia="en-AU"/>
                 </w:rPr>
-                <w:t>https://vu.ap.panopto.com/Panopto/Pa</w:t>
-              </w:r>
-              <w:r>
-                <w:rPr>
-                  <w:rStyle w:val="Hyperlink"/>
-                  <w:rFonts w:ascii="Arial" w:hAnsi="Arial" w:cs="Arial"/>
-                  <w:lang w:val="en-AU" w:eastAsia="en-AU"/>
-                </w:rPr>
-                <w:t>g</w:t>
-              </w:r>
-              <w:r>
-                <w:rPr>
-                  <w:rStyle w:val="Hyperlink"/>
-                  <w:rFonts w:ascii="Arial" w:hAnsi="Arial" w:cs="Arial"/>
-                  <w:lang w:val="en-AU" w:eastAsia="en-AU"/>
-                </w:rPr>
-                <w:t>es/Viewer.aspx?id=d6a0f4da-86b4-4a76-a095-aecb00f9b04b#</w:t>
+                <w:t>https://vu.ap.panopto.com/Panopto/Pages/Viewer.aspx?id=d6a0f4da-86b4-4a76-a095-aecb00f9b04b</w:t>
               </w:r>
             </w:hyperlink>
           </w:p>
@@ -7247,42 +6977,6 @@
                 <w:lang w:val="en-AU" w:eastAsia="en-AU"/>
               </w:rPr>
             </w:pPr>
-          </w:p>
-          <w:p>
-            <w:pPr>
-              <w:pStyle w:val="ListParagraph10"/>
-              <w:suppressAutoHyphens/>
-              <w:spacing w:after="0" w:line="259" w:lineRule="auto"/>
-              <w:ind w:left="0"/>
-              <w:rPr>
-                <w:rFonts w:ascii="Arial" w:hAnsi="Arial" w:cs="Arial"/>
-                <w:lang w:val="en-AU" w:eastAsia="en-AU"/>
-              </w:rPr>
-            </w:pPr>
-            <w:r>
-              <w:rPr>
-                <w:rFonts w:ascii="Arial" w:hAnsi="Arial" w:cs="Arial"/>
-                <w:lang w:val="en-AU" w:eastAsia="en-AU"/>
-              </w:rPr>
-              <w:br/>
-              <w:t xml:space="preserve">Upload the Panopto video to the assessment </w:t>
-            </w:r>
-            <w:proofErr w:type="spellStart"/>
-            <w:r>
-              <w:rPr>
-                <w:rFonts w:ascii="Arial" w:hAnsi="Arial" w:cs="Arial"/>
-                <w:lang w:val="en-AU" w:eastAsia="en-AU"/>
-              </w:rPr>
-              <w:t>dropbox</w:t>
-            </w:r>
-            <w:proofErr w:type="spellEnd"/>
-            <w:r>
-              <w:rPr>
-                <w:rFonts w:ascii="Arial" w:hAnsi="Arial" w:cs="Arial"/>
-                <w:lang w:val="en-AU" w:eastAsia="en-AU"/>
-              </w:rPr>
-              <w:t xml:space="preserve"> for this unit. Also, enter the hyperlink to the Panopto video here and ensure that your instructor has read access to the video</w:t>
-            </w:r>
           </w:p>
           <w:p>
             <w:pPr>
@@ -7531,7 +7225,6 @@
                 <w:lang w:eastAsia="en-AU" w:bidi="hi-IN"/>
               </w:rPr>
             </w:pPr>
-            <w:proofErr w:type="gramStart"/>
             <w:r>
               <w:rPr>
                 <w:rFonts w:ascii="Verdana" w:hAnsi="Verdana"/>
@@ -7539,17 +7232,7 @@
                 <w:color w:val="auto"/>
                 <w:lang w:eastAsia="en-AU" w:bidi="hi-IN"/>
               </w:rPr>
-              <w:t>e.g.</w:t>
-            </w:r>
-            <w:proofErr w:type="gramEnd"/>
-            <w:r>
-              <w:rPr>
-                <w:rFonts w:ascii="Verdana" w:hAnsi="Verdana"/>
-                <w:i/>
-                <w:color w:val="auto"/>
-                <w:lang w:eastAsia="en-AU" w:bidi="hi-IN"/>
-              </w:rPr>
-              <w:t xml:space="preserve"> </w:t>
+              <w:t xml:space="preserve">e.g. </w:t>
             </w:r>
             <w:r>
               <w:rPr>
@@ -7628,29 +7311,7 @@
                 <w:szCs w:val="24"/>
                 <w:lang w:val="en-US" w:eastAsia="en-AU"/>
               </w:rPr>
-              <w:t xml:space="preserve">By </w:t>
-            </w:r>
-            <w:proofErr w:type="gramStart"/>
-            <w:r>
-              <w:rPr>
-                <w:rFonts w:ascii="Arial" w:eastAsia="Times New Roman" w:hAnsi="Arial"/>
-                <w:color w:val="auto"/>
-                <w:sz w:val="20"/>
-                <w:szCs w:val="24"/>
-                <w:lang w:val="en-US" w:eastAsia="en-AU"/>
-              </w:rPr>
-              <w:t>default</w:t>
-            </w:r>
-            <w:proofErr w:type="gramEnd"/>
-            <w:r>
-              <w:rPr>
-                <w:rFonts w:ascii="Arial" w:eastAsia="Times New Roman" w:hAnsi="Arial"/>
-                <w:color w:val="auto"/>
-                <w:sz w:val="20"/>
-                <w:szCs w:val="24"/>
-                <w:lang w:val="en-US" w:eastAsia="en-AU"/>
-              </w:rPr>
-              <w:t xml:space="preserve"> header background color is correct but </w:t>
+              <w:t xml:space="preserve">By default header background color is correct but </w:t>
             </w:r>
           </w:p>
           <w:p>
@@ -8853,31 +8514,7 @@
                 <w:szCs w:val="20"/>
                 <w:lang w:eastAsia="en-AU" w:bidi="hi-IN"/>
               </w:rPr>
-              <w:t xml:space="preserve">colour, </w:t>
-            </w:r>
-            <w:proofErr w:type="gramStart"/>
-            <w:r>
-              <w:rPr>
-                <w:rFonts w:asciiTheme="minorHAnsi" w:hAnsiTheme="minorHAnsi" w:cstheme="minorHAnsi"/>
-                <w:b/>
-                <w:color w:val="auto"/>
-                <w:sz w:val="20"/>
-                <w:szCs w:val="20"/>
-                <w:lang w:eastAsia="en-AU" w:bidi="hi-IN"/>
-              </w:rPr>
-              <w:t>size</w:t>
-            </w:r>
-            <w:proofErr w:type="gramEnd"/>
-            <w:r>
-              <w:rPr>
-                <w:rFonts w:asciiTheme="minorHAnsi" w:hAnsiTheme="minorHAnsi" w:cstheme="minorHAnsi"/>
-                <w:b/>
-                <w:color w:val="auto"/>
-                <w:sz w:val="20"/>
-                <w:szCs w:val="20"/>
-                <w:lang w:eastAsia="en-AU" w:bidi="hi-IN"/>
-              </w:rPr>
-              <w:t xml:space="preserve"> and shape to be selected</w:t>
+              <w:t>colour, size and shape to be selected</w:t>
             </w:r>
           </w:p>
         </w:tc>
@@ -9226,27 +8863,7 @@
                 <w:sz w:val="20"/>
                 <w:lang w:eastAsia="en-AU" w:bidi="hi-IN"/>
               </w:rPr>
-              <w:t xml:space="preserve">Height is not provided in the </w:t>
-            </w:r>
-            <w:proofErr w:type="gramStart"/>
-            <w:r>
-              <w:rPr>
-                <w:rFonts w:asciiTheme="minorHAnsi" w:hAnsiTheme="minorHAnsi" w:cs="Courier New"/>
-                <w:color w:val="auto"/>
-                <w:sz w:val="20"/>
-                <w:lang w:eastAsia="en-AU" w:bidi="hi-IN"/>
-              </w:rPr>
-              <w:t>inputs</w:t>
-            </w:r>
-            <w:proofErr w:type="gramEnd"/>
-            <w:r>
-              <w:rPr>
-                <w:rFonts w:asciiTheme="minorHAnsi" w:hAnsiTheme="minorHAnsi" w:cs="Courier New"/>
-                <w:color w:val="auto"/>
-                <w:sz w:val="20"/>
-                <w:lang w:eastAsia="en-AU" w:bidi="hi-IN"/>
-              </w:rPr>
-              <w:t xml:space="preserve"> so width and height were same</w:t>
+              <w:t>Height is not provided in the inputs so width and height were same</w:t>
             </w:r>
           </w:p>
           <w:p>
@@ -9567,29 +9184,7 @@
                 <w:sz w:val="20"/>
                 <w:lang w:eastAsia="en-AU" w:bidi="hi-IN"/>
               </w:rPr>
-              <w:t xml:space="preserve">Key in </w:t>
-            </w:r>
-            <w:proofErr w:type="gramStart"/>
-            <w:r>
-              <w:rPr>
-                <w:rFonts w:asciiTheme="minorHAnsi" w:hAnsiTheme="minorHAnsi" w:cstheme="minorHAnsi"/>
-                <w:b/>
-                <w:color w:val="auto"/>
-                <w:sz w:val="20"/>
-                <w:lang w:eastAsia="en-AU" w:bidi="hi-IN"/>
-              </w:rPr>
-              <w:t>user name</w:t>
-            </w:r>
-            <w:proofErr w:type="gramEnd"/>
-            <w:r>
-              <w:rPr>
-                <w:rFonts w:asciiTheme="minorHAnsi" w:hAnsiTheme="minorHAnsi" w:cstheme="minorHAnsi"/>
-                <w:b/>
-                <w:color w:val="auto"/>
-                <w:sz w:val="20"/>
-                <w:lang w:eastAsia="en-AU" w:bidi="hi-IN"/>
-              </w:rPr>
-              <w:t xml:space="preserve"> – Aliveni</w:t>
+              <w:t>Key in user name – Aliveni</w:t>
             </w:r>
           </w:p>
           <w:p>
@@ -10055,25 +9650,7 @@
           <w:sz w:val="22"/>
           <w:szCs w:val="22"/>
         </w:rPr>
-        <w:t xml:space="preserve">Document this discussion via bullet points or brief notes, </w:t>
-      </w:r>
-      <w:proofErr w:type="gramStart"/>
-      <w:r>
-        <w:rPr>
-          <w:rFonts w:cs="Arial"/>
-          <w:sz w:val="22"/>
-          <w:szCs w:val="22"/>
-        </w:rPr>
-        <w:t>make adjustments to</w:t>
-      </w:r>
-      <w:proofErr w:type="gramEnd"/>
-      <w:r>
-        <w:rPr>
-          <w:rFonts w:cs="Arial"/>
-          <w:sz w:val="22"/>
-          <w:szCs w:val="22"/>
-        </w:rPr>
-        <w:t xml:space="preserve"> the code if required and make a GitHub commit stating the words “Sign-off from supervisor” in the summary field of Desktop GitHub.</w:t>
+        <w:t>Document this discussion via bullet points or brief notes, make adjustments to the code if required and make a GitHub commit stating the words “Sign-off from supervisor” in the summary field of Desktop GitHub.</w:t>
       </w:r>
       <w:r>
         <w:rPr>
@@ -10151,51 +9728,419 @@
                 <w:rFonts w:ascii="Arial" w:hAnsi="Arial" w:cs="Arial"/>
                 <w:lang w:val="en-AU" w:eastAsia="en-AU"/>
               </w:rPr>
-              <w:t xml:space="preserve">The discussion with your supervisor </w:t>
-            </w:r>
-            <w:r>
-              <w:rPr>
-                <w:rFonts w:ascii="Arial" w:hAnsi="Arial" w:cs="Arial"/>
-                <w:lang w:val="en-AU" w:eastAsia="en-AU"/>
-              </w:rPr>
-              <w:t xml:space="preserve">confirming that </w:t>
-            </w:r>
-            <w:r>
-              <w:rPr>
-                <w:rFonts w:ascii="Arial" w:hAnsi="Arial" w:cs="Arial"/>
-              </w:rPr>
-              <w:t xml:space="preserve">the script </w:t>
-            </w:r>
-            <w:r>
-              <w:rPr>
-                <w:rFonts w:ascii="Arial" w:hAnsi="Arial" w:cs="Arial"/>
-              </w:rPr>
-              <w:t xml:space="preserve">requirements </w:t>
-            </w:r>
-            <w:r>
-              <w:rPr>
-                <w:rFonts w:ascii="Arial" w:hAnsi="Arial" w:cs="Arial"/>
-              </w:rPr>
-              <w:t xml:space="preserve">and </w:t>
-            </w:r>
-            <w:r>
-              <w:rPr>
-                <w:rFonts w:ascii="Arial" w:hAnsi="Arial" w:cs="Arial"/>
-              </w:rPr>
-              <w:t>outcomes</w:t>
-            </w:r>
-            <w:r>
-              <w:rPr>
-                <w:rFonts w:ascii="Arial" w:hAnsi="Arial" w:cs="Arial"/>
-              </w:rPr>
-              <w:t xml:space="preserve"> have been met</w:t>
-            </w:r>
-            <w:r>
-              <w:rPr>
-                <w:rFonts w:ascii="Arial" w:hAnsi="Arial" w:cs="Arial"/>
-              </w:rPr>
-              <w:t xml:space="preserve">. </w:t>
-            </w:r>
+              <w:t>After the review below comments were made</w:t>
+            </w:r>
+          </w:p>
+          <w:p>
+            <w:pPr>
+              <w:pStyle w:val="ListParagraph10"/>
+              <w:suppressAutoHyphens/>
+              <w:spacing w:after="0" w:line="259" w:lineRule="auto"/>
+              <w:rPr>
+                <w:rFonts w:ascii="Arial" w:hAnsi="Arial" w:cs="Arial"/>
+                <w:color w:val="1D1C1D"/>
+                <w:sz w:val="23"/>
+                <w:szCs w:val="23"/>
+                <w:shd w:val="clear" w:color="auto" w:fill="FFFFFF"/>
+              </w:rPr>
+            </w:pPr>
+            <w:r>
+              <w:rPr>
+                <w:rFonts w:ascii="Arial" w:hAnsi="Arial" w:cs="Arial"/>
+                <w:color w:val="1D1C1D"/>
+                <w:sz w:val="23"/>
+                <w:szCs w:val="23"/>
+                <w:shd w:val="clear" w:color="auto" w:fill="FFFFFF"/>
+              </w:rPr>
+              <w:t>There should be an outline color for each shape also</w:t>
+            </w:r>
+            <w:r>
+              <w:rPr>
+                <w:rFonts w:ascii="Arial" w:hAnsi="Arial" w:cs="Arial"/>
+                <w:color w:val="1D1C1D"/>
+                <w:sz w:val="23"/>
+                <w:szCs w:val="23"/>
+              </w:rPr>
+              <w:br/>
+            </w:r>
+            <w:r>
+              <w:rPr>
+                <w:rFonts w:ascii="Arial" w:hAnsi="Arial" w:cs="Arial"/>
+                <w:color w:val="1D1C1D"/>
+                <w:sz w:val="23"/>
+                <w:szCs w:val="23"/>
+                <w:shd w:val="clear" w:color="auto" w:fill="FFFFFF"/>
+              </w:rPr>
+              <w:t>The instructions should also change language</w:t>
+            </w:r>
+            <w:r>
+              <w:rPr>
+                <w:rFonts w:ascii="Arial" w:hAnsi="Arial" w:cs="Arial"/>
+                <w:color w:val="1D1C1D"/>
+                <w:sz w:val="23"/>
+                <w:szCs w:val="23"/>
+              </w:rPr>
+              <w:br/>
+            </w:r>
+            <w:r>
+              <w:rPr>
+                <w:rFonts w:ascii="Arial" w:hAnsi="Arial" w:cs="Arial"/>
+                <w:color w:val="1D1C1D"/>
+                <w:sz w:val="23"/>
+                <w:szCs w:val="23"/>
+                <w:shd w:val="clear" w:color="auto" w:fill="FFFFFF"/>
+              </w:rPr>
+              <w:t>Remove any console.log() statements</w:t>
+            </w:r>
+            <w:r>
+              <w:rPr>
+                <w:rFonts w:ascii="Arial" w:hAnsi="Arial" w:cs="Arial"/>
+                <w:color w:val="1D1C1D"/>
+                <w:sz w:val="23"/>
+                <w:szCs w:val="23"/>
+              </w:rPr>
+              <w:br/>
+            </w:r>
+            <w:r>
+              <w:rPr>
+                <w:rFonts w:ascii="Arial" w:hAnsi="Arial" w:cs="Arial"/>
+                <w:color w:val="1D1C1D"/>
+                <w:sz w:val="23"/>
+                <w:szCs w:val="23"/>
+                <w:shd w:val="clear" w:color="auto" w:fill="FFFFFF"/>
+              </w:rPr>
+              <w:t xml:space="preserve">There needs to be an end x and end y for the line </w:t>
+            </w:r>
+            <w:proofErr w:type="spellStart"/>
+            <w:r>
+              <w:rPr>
+                <w:rFonts w:ascii="Arial" w:hAnsi="Arial" w:cs="Arial"/>
+                <w:color w:val="1D1C1D"/>
+                <w:sz w:val="23"/>
+                <w:szCs w:val="23"/>
+                <w:shd w:val="clear" w:color="auto" w:fill="FFFFFF"/>
+              </w:rPr>
+              <w:t>other wise</w:t>
+            </w:r>
+            <w:proofErr w:type="spellEnd"/>
+            <w:r>
+              <w:rPr>
+                <w:rFonts w:ascii="Arial" w:hAnsi="Arial" w:cs="Arial"/>
+                <w:color w:val="1D1C1D"/>
+                <w:sz w:val="23"/>
+                <w:szCs w:val="23"/>
+                <w:shd w:val="clear" w:color="auto" w:fill="FFFFFF"/>
+              </w:rPr>
+              <w:t xml:space="preserve"> </w:t>
+            </w:r>
+            <w:proofErr w:type="spellStart"/>
+            <w:r>
+              <w:rPr>
+                <w:rFonts w:ascii="Arial" w:hAnsi="Arial" w:cs="Arial"/>
+                <w:color w:val="1D1C1D"/>
+                <w:sz w:val="23"/>
+                <w:szCs w:val="23"/>
+                <w:shd w:val="clear" w:color="auto" w:fill="FFFFFF"/>
+              </w:rPr>
+              <w:t>its</w:t>
+            </w:r>
+            <w:proofErr w:type="spellEnd"/>
+            <w:r>
+              <w:rPr>
+                <w:rFonts w:ascii="Arial" w:hAnsi="Arial" w:cs="Arial"/>
+                <w:color w:val="1D1C1D"/>
+                <w:sz w:val="23"/>
+                <w:szCs w:val="23"/>
+                <w:shd w:val="clear" w:color="auto" w:fill="FFFFFF"/>
+              </w:rPr>
+              <w:t xml:space="preserve"> always a 45 degree line from the top corner</w:t>
+            </w:r>
+            <w:r>
+              <w:rPr>
+                <w:rFonts w:ascii="Arial" w:hAnsi="Arial" w:cs="Arial"/>
+                <w:color w:val="1D1C1D"/>
+                <w:sz w:val="23"/>
+                <w:szCs w:val="23"/>
+                <w:shd w:val="clear" w:color="auto" w:fill="FFFFFF"/>
+              </w:rPr>
+              <w:t xml:space="preserve"> </w:t>
+            </w:r>
+            <w:r>
+              <w:rPr>
+                <w:rFonts w:ascii="Arial" w:hAnsi="Arial" w:cs="Arial"/>
+                <w:color w:val="1D1C1D"/>
+                <w:sz w:val="23"/>
+                <w:szCs w:val="23"/>
+                <w:shd w:val="clear" w:color="auto" w:fill="FFFFFF"/>
+              </w:rPr>
+              <w:t>I like the way you have done size for everything, though note that it does limit the rectangle length to always being larger than the height. No need to change that though.</w:t>
+            </w:r>
+          </w:p>
+          <w:p>
+            <w:pPr>
+              <w:pStyle w:val="ListParagraph10"/>
+              <w:suppressAutoHyphens/>
+              <w:spacing w:after="0" w:line="259" w:lineRule="auto"/>
+              <w:rPr>
+                <w:rFonts w:ascii="Arial" w:hAnsi="Arial" w:cs="Arial"/>
+                <w:color w:val="1D1C1D"/>
+                <w:sz w:val="23"/>
+                <w:szCs w:val="23"/>
+                <w:shd w:val="clear" w:color="auto" w:fill="FFFFFF"/>
+              </w:rPr>
+            </w:pPr>
+          </w:p>
+          <w:p>
+            <w:pPr>
+              <w:pStyle w:val="ListParagraph10"/>
+              <w:suppressAutoHyphens/>
+              <w:spacing w:after="0" w:line="259" w:lineRule="auto"/>
+              <w:ind w:left="0"/>
+              <w:rPr>
+                <w:rFonts w:ascii="Arial" w:hAnsi="Arial" w:cs="Arial"/>
+                <w:color w:val="1D1C1D"/>
+                <w:sz w:val="23"/>
+                <w:szCs w:val="23"/>
+                <w:shd w:val="clear" w:color="auto" w:fill="FFFFFF"/>
+              </w:rPr>
+            </w:pPr>
+            <w:r>
+              <w:rPr>
+                <w:rFonts w:ascii="Arial" w:hAnsi="Arial" w:cs="Arial"/>
+                <w:color w:val="1D1C1D"/>
+                <w:sz w:val="23"/>
+                <w:szCs w:val="23"/>
+                <w:shd w:val="clear" w:color="auto" w:fill="FFFFFF"/>
+              </w:rPr>
+              <w:t xml:space="preserve">Changed the code as per the comments </w:t>
+            </w:r>
+          </w:p>
+          <w:p>
+            <w:pPr>
+              <w:pStyle w:val="ListParagraph10"/>
+              <w:suppressAutoHyphens/>
+              <w:spacing w:after="0" w:line="259" w:lineRule="auto"/>
+              <w:ind w:left="0"/>
+              <w:rPr>
+                <w:rFonts w:ascii="Arial" w:hAnsi="Arial" w:cs="Arial"/>
+                <w:color w:val="1D1C1D"/>
+                <w:sz w:val="23"/>
+                <w:szCs w:val="23"/>
+                <w:shd w:val="clear" w:color="auto" w:fill="FFFFFF"/>
+              </w:rPr>
+            </w:pPr>
+          </w:p>
+          <w:p>
+            <w:pPr>
+              <w:shd w:val="clear" w:color="auto" w:fill="FFFFFF"/>
+              <w:suppressAutoHyphens w:val="0"/>
+              <w:spacing w:before="100" w:beforeAutospacing="1" w:after="0" w:line="240" w:lineRule="auto"/>
+              <w:rPr>
+                <w:rFonts w:cs="Arial"/>
+                <w:color w:val="1D1C1D"/>
+                <w:sz w:val="23"/>
+                <w:szCs w:val="23"/>
+              </w:rPr>
+            </w:pPr>
+            <w:r>
+              <w:rPr>
+                <w:rFonts w:cs="Arial"/>
+                <w:color w:val="1D1C1D"/>
+                <w:sz w:val="23"/>
+                <w:szCs w:val="23"/>
+              </w:rPr>
+              <w:t xml:space="preserve">Outline </w:t>
+            </w:r>
+            <w:proofErr w:type="spellStart"/>
+            <w:r>
+              <w:rPr>
+                <w:rFonts w:cs="Arial"/>
+                <w:color w:val="1D1C1D"/>
+                <w:sz w:val="23"/>
+                <w:szCs w:val="23"/>
+              </w:rPr>
+              <w:t>Color</w:t>
+            </w:r>
+            <w:proofErr w:type="spellEnd"/>
+            <w:r>
+              <w:rPr>
+                <w:rFonts w:cs="Arial"/>
+                <w:color w:val="1D1C1D"/>
+                <w:sz w:val="23"/>
+                <w:szCs w:val="23"/>
+              </w:rPr>
+              <w:t xml:space="preserve"> - added a palette to select this </w:t>
+            </w:r>
+            <w:proofErr w:type="spellStart"/>
+            <w:r>
+              <w:rPr>
+                <w:rFonts w:cs="Arial"/>
+                <w:color w:val="1D1C1D"/>
+                <w:sz w:val="23"/>
+                <w:szCs w:val="23"/>
+              </w:rPr>
+              <w:t>color</w:t>
+            </w:r>
+            <w:proofErr w:type="spellEnd"/>
+          </w:p>
+          <w:p>
+            <w:pPr>
+              <w:shd w:val="clear" w:color="auto" w:fill="FFFFFF"/>
+              <w:suppressAutoHyphens w:val="0"/>
+              <w:spacing w:before="100" w:beforeAutospacing="1" w:line="240" w:lineRule="auto"/>
+              <w:rPr>
+                <w:rFonts w:cs="Arial"/>
+                <w:color w:val="1D1C1D"/>
+                <w:sz w:val="23"/>
+                <w:szCs w:val="23"/>
+              </w:rPr>
+            </w:pPr>
+            <w:r>
+              <w:rPr>
+                <w:rFonts w:cs="Arial"/>
+                <w:color w:val="1D1C1D"/>
+                <w:sz w:val="23"/>
+                <w:szCs w:val="23"/>
+              </w:rPr>
+              <w:t xml:space="preserve">Full header including instructions are now changed along with back ground </w:t>
+            </w:r>
+            <w:proofErr w:type="spellStart"/>
+            <w:r>
+              <w:rPr>
+                <w:rFonts w:cs="Arial"/>
+                <w:color w:val="1D1C1D"/>
+                <w:sz w:val="23"/>
+                <w:szCs w:val="23"/>
+              </w:rPr>
+              <w:t>color</w:t>
+            </w:r>
+            <w:proofErr w:type="spellEnd"/>
+          </w:p>
+          <w:p>
+            <w:pPr>
+              <w:shd w:val="clear" w:color="auto" w:fill="FFFFFF"/>
+              <w:suppressAutoHyphens w:val="0"/>
+              <w:spacing w:before="0" w:line="240" w:lineRule="auto"/>
+              <w:rPr>
+                <w:rFonts w:cs="Arial"/>
+                <w:color w:val="1D1C1D"/>
+                <w:sz w:val="23"/>
+                <w:szCs w:val="23"/>
+              </w:rPr>
+            </w:pPr>
+          </w:p>
+          <w:p>
+            <w:pPr>
+              <w:shd w:val="clear" w:color="auto" w:fill="FFFFFF"/>
+              <w:suppressAutoHyphens w:val="0"/>
+              <w:spacing w:before="0" w:line="240" w:lineRule="auto"/>
+              <w:rPr>
+                <w:rFonts w:cs="Arial"/>
+                <w:color w:val="1D1C1D"/>
+                <w:sz w:val="23"/>
+                <w:szCs w:val="23"/>
+              </w:rPr>
+            </w:pPr>
+            <w:r>
+              <w:rPr>
+                <w:rFonts w:cs="Arial"/>
+                <w:color w:val="1D1C1D"/>
+                <w:sz w:val="23"/>
+                <w:szCs w:val="23"/>
+              </w:rPr>
+              <w:t xml:space="preserve">For line added extra coordinates as input in html otherwise I </w:t>
+            </w:r>
+            <w:proofErr w:type="spellStart"/>
+            <w:r>
+              <w:rPr>
+                <w:rFonts w:cs="Arial"/>
+                <w:color w:val="1D1C1D"/>
+                <w:sz w:val="23"/>
+                <w:szCs w:val="23"/>
+              </w:rPr>
+              <w:t>dont</w:t>
+            </w:r>
+            <w:proofErr w:type="spellEnd"/>
+            <w:r>
+              <w:rPr>
+                <w:rFonts w:cs="Arial"/>
+                <w:color w:val="1D1C1D"/>
+                <w:sz w:val="23"/>
+                <w:szCs w:val="23"/>
+              </w:rPr>
+              <w:t xml:space="preserve"> know how else I can get that changed - so added a note that this is only for line</w:t>
+            </w:r>
+          </w:p>
+          <w:p>
+            <w:pPr>
+              <w:shd w:val="clear" w:color="auto" w:fill="FFFFFF"/>
+              <w:suppressAutoHyphens w:val="0"/>
+              <w:spacing w:before="0" w:after="0" w:line="240" w:lineRule="auto"/>
+              <w:jc w:val="center"/>
+              <w:rPr>
+                <w:rFonts w:cs="Arial"/>
+                <w:color w:val="1D1C1D"/>
+                <w:sz w:val="23"/>
+                <w:szCs w:val="23"/>
+              </w:rPr>
+            </w:pPr>
+          </w:p>
+          <w:p>
+            <w:pPr>
+              <w:shd w:val="clear" w:color="auto" w:fill="FFFFFF"/>
+              <w:suppressAutoHyphens w:val="0"/>
+              <w:spacing w:before="0" w:line="240" w:lineRule="auto"/>
+              <w:rPr>
+                <w:rFonts w:cs="Arial"/>
+                <w:color w:val="1D1C1D"/>
+                <w:sz w:val="23"/>
+                <w:szCs w:val="23"/>
+              </w:rPr>
+            </w:pPr>
+            <w:r>
+              <w:rPr>
+                <w:rFonts w:cs="Arial"/>
+                <w:color w:val="1D1C1D"/>
+                <w:sz w:val="23"/>
+                <w:szCs w:val="23"/>
+              </w:rPr>
+              <w:t>R</w:t>
+            </w:r>
+            <w:r>
+              <w:rPr>
+                <w:rFonts w:cs="Arial"/>
+                <w:color w:val="1D1C1D"/>
+                <w:sz w:val="23"/>
+                <w:szCs w:val="23"/>
+              </w:rPr>
+              <w:t>emoved console.log statements</w:t>
+            </w:r>
+          </w:p>
+          <w:p>
+            <w:pPr>
+              <w:pStyle w:val="ListParagraph10"/>
+              <w:suppressAutoHyphens/>
+              <w:spacing w:after="0" w:line="259" w:lineRule="auto"/>
+              <w:ind w:left="0"/>
+              <w:rPr>
+                <w:rFonts w:ascii="Arial" w:hAnsi="Arial" w:cs="Arial"/>
+                <w:color w:val="1D1C1D"/>
+                <w:sz w:val="23"/>
+                <w:szCs w:val="23"/>
+                <w:shd w:val="clear" w:color="auto" w:fill="FFFFFF"/>
+              </w:rPr>
+            </w:pPr>
+          </w:p>
+          <w:p>
+            <w:pPr>
+              <w:pStyle w:val="ListParagraph10"/>
+              <w:suppressAutoHyphens/>
+              <w:spacing w:after="0" w:line="259" w:lineRule="auto"/>
+              <w:rPr>
+                <w:rFonts w:ascii="Arial" w:hAnsi="Arial" w:cs="Arial"/>
+                <w:lang w:val="en-AU" w:eastAsia="en-AU"/>
+              </w:rPr>
+            </w:pPr>
           </w:p>
           <w:p>
             <w:pPr>
@@ -11991,6 +11936,119 @@
     </w:lvl>
   </w:abstractNum>
   <w:abstractNum w:abstractNumId="6" w15:restartNumberingAfterBreak="0">
+    <w:nsid w:val="46C821C4"/>
+    <w:multiLevelType w:val="multilevel"/>
+    <w:tmpl w:val="06925E4C"/>
+    <w:lvl w:ilvl="0">
+      <w:start w:val="1"/>
+      <w:numFmt w:val="decimal"/>
+      <w:lvlText w:val="%1."/>
+      <w:lvlJc w:val="left"/>
+      <w:pPr>
+        <w:tabs>
+          <w:tab w:val="num" w:pos="-360"/>
+        </w:tabs>
+        <w:ind w:left="-360" w:hanging="360"/>
+      </w:pPr>
+    </w:lvl>
+    <w:lvl w:ilvl="1" w:tentative="1">
+      <w:start w:val="1"/>
+      <w:numFmt w:val="decimal"/>
+      <w:lvlText w:val="%2."/>
+      <w:lvlJc w:val="left"/>
+      <w:pPr>
+        <w:tabs>
+          <w:tab w:val="num" w:pos="360"/>
+        </w:tabs>
+        <w:ind w:left="360" w:hanging="360"/>
+      </w:pPr>
+    </w:lvl>
+    <w:lvl w:ilvl="2" w:tentative="1">
+      <w:start w:val="1"/>
+      <w:numFmt w:val="decimal"/>
+      <w:lvlText w:val="%3."/>
+      <w:lvlJc w:val="left"/>
+      <w:pPr>
+        <w:tabs>
+          <w:tab w:val="num" w:pos="1080"/>
+        </w:tabs>
+        <w:ind w:left="1080" w:hanging="360"/>
+      </w:pPr>
+    </w:lvl>
+    <w:lvl w:ilvl="3" w:tentative="1">
+      <w:start w:val="1"/>
+      <w:numFmt w:val="decimal"/>
+      <w:lvlText w:val="%4."/>
+      <w:lvlJc w:val="left"/>
+      <w:pPr>
+        <w:tabs>
+          <w:tab w:val="num" w:pos="1800"/>
+        </w:tabs>
+        <w:ind w:left="1800" w:hanging="360"/>
+      </w:pPr>
+    </w:lvl>
+    <w:lvl w:ilvl="4" w:tentative="1">
+      <w:start w:val="1"/>
+      <w:numFmt w:val="decimal"/>
+      <w:lvlText w:val="%5."/>
+      <w:lvlJc w:val="left"/>
+      <w:pPr>
+        <w:tabs>
+          <w:tab w:val="num" w:pos="2520"/>
+        </w:tabs>
+        <w:ind w:left="2520" w:hanging="360"/>
+      </w:pPr>
+    </w:lvl>
+    <w:lvl w:ilvl="5" w:tentative="1">
+      <w:start w:val="1"/>
+      <w:numFmt w:val="decimal"/>
+      <w:lvlText w:val="%6."/>
+      <w:lvlJc w:val="left"/>
+      <w:pPr>
+        <w:tabs>
+          <w:tab w:val="num" w:pos="3240"/>
+        </w:tabs>
+        <w:ind w:left="3240" w:hanging="360"/>
+      </w:pPr>
+    </w:lvl>
+    <w:lvl w:ilvl="6" w:tentative="1">
+      <w:start w:val="1"/>
+      <w:numFmt w:val="decimal"/>
+      <w:lvlText w:val="%7."/>
+      <w:lvlJc w:val="left"/>
+      <w:pPr>
+        <w:tabs>
+          <w:tab w:val="num" w:pos="3960"/>
+        </w:tabs>
+        <w:ind w:left="3960" w:hanging="360"/>
+      </w:pPr>
+    </w:lvl>
+    <w:lvl w:ilvl="7" w:tentative="1">
+      <w:start w:val="1"/>
+      <w:numFmt w:val="decimal"/>
+      <w:lvlText w:val="%8."/>
+      <w:lvlJc w:val="left"/>
+      <w:pPr>
+        <w:tabs>
+          <w:tab w:val="num" w:pos="4680"/>
+        </w:tabs>
+        <w:ind w:left="4680" w:hanging="360"/>
+      </w:pPr>
+    </w:lvl>
+    <w:lvl w:ilvl="8" w:tentative="1">
+      <w:start w:val="1"/>
+      <w:numFmt w:val="decimal"/>
+      <w:lvlText w:val="%9."/>
+      <w:lvlJc w:val="left"/>
+      <w:pPr>
+        <w:tabs>
+          <w:tab w:val="num" w:pos="5400"/>
+        </w:tabs>
+        <w:ind w:left="5400" w:hanging="360"/>
+      </w:pPr>
+    </w:lvl>
+  </w:abstractNum>
+  <w:abstractNum w:abstractNumId="7" w15:restartNumberingAfterBreak="0">
     <w:nsid w:val="4F842EE8"/>
     <w:multiLevelType w:val="hybridMultilevel"/>
     <w:tmpl w:val="56AEE950"/>
@@ -12103,7 +12161,7 @@
       </w:rPr>
     </w:lvl>
   </w:abstractNum>
-  <w:abstractNum w:abstractNumId="7" w15:restartNumberingAfterBreak="0">
+  <w:abstractNum w:abstractNumId="8" w15:restartNumberingAfterBreak="0">
     <w:nsid w:val="4FA368A0"/>
     <w:multiLevelType w:val="multilevel"/>
     <w:tmpl w:val="9426EDDE"/>
@@ -12216,7 +12274,7 @@
       </w:pPr>
     </w:lvl>
   </w:abstractNum>
-  <w:abstractNum w:abstractNumId="8" w15:restartNumberingAfterBreak="0">
+  <w:abstractNum w:abstractNumId="9" w15:restartNumberingAfterBreak="0">
     <w:nsid w:val="5F713C88"/>
     <w:multiLevelType w:val="hybridMultilevel"/>
     <w:tmpl w:val="F2E4A120"/>
@@ -12329,7 +12387,7 @@
       </w:rPr>
     </w:lvl>
   </w:abstractNum>
-  <w:abstractNum w:abstractNumId="9" w15:restartNumberingAfterBreak="0">
+  <w:abstractNum w:abstractNumId="10" w15:restartNumberingAfterBreak="0">
     <w:nsid w:val="633D69F3"/>
     <w:multiLevelType w:val="hybridMultilevel"/>
     <w:tmpl w:val="9D869A06"/>
@@ -12442,7 +12500,7 @@
       </w:rPr>
     </w:lvl>
   </w:abstractNum>
-  <w:abstractNum w:abstractNumId="10" w15:restartNumberingAfterBreak="0">
+  <w:abstractNum w:abstractNumId="11" w15:restartNumberingAfterBreak="0">
     <w:nsid w:val="771C476C"/>
     <w:multiLevelType w:val="multilevel"/>
     <w:tmpl w:val="9426EDDE"/>
@@ -12555,7 +12613,7 @@
       </w:pPr>
     </w:lvl>
   </w:abstractNum>
-  <w:abstractNum w:abstractNumId="11" w15:restartNumberingAfterBreak="0">
+  <w:abstractNum w:abstractNumId="12" w15:restartNumberingAfterBreak="0">
     <w:nsid w:val="7C6B79E3"/>
     <w:multiLevelType w:val="hybridMultilevel"/>
     <w:tmpl w:val="9D16BD66"/>
@@ -12678,10 +12736,10 @@
     <w:abstractNumId w:val="5"/>
   </w:num>
   <w:num w:numId="4" w16cid:durableId="1283613719">
-    <w:abstractNumId w:val="9"/>
+    <w:abstractNumId w:val="10"/>
   </w:num>
   <w:num w:numId="5" w16cid:durableId="192227065">
-    <w:abstractNumId w:val="6"/>
+    <w:abstractNumId w:val="7"/>
   </w:num>
   <w:num w:numId="6" w16cid:durableId="745763117">
     <w:abstractNumId w:val="3"/>
@@ -12690,19 +12748,22 @@
     <w:abstractNumId w:val="1"/>
   </w:num>
   <w:num w:numId="8" w16cid:durableId="469908834">
-    <w:abstractNumId w:val="10"/>
+    <w:abstractNumId w:val="11"/>
   </w:num>
   <w:num w:numId="9" w16cid:durableId="1346056695">
-    <w:abstractNumId w:val="7"/>
+    <w:abstractNumId w:val="8"/>
   </w:num>
   <w:num w:numId="10" w16cid:durableId="1899508182">
-    <w:abstractNumId w:val="8"/>
+    <w:abstractNumId w:val="9"/>
   </w:num>
   <w:num w:numId="11" w16cid:durableId="1962028921">
-    <w:abstractNumId w:val="11"/>
+    <w:abstractNumId w:val="12"/>
   </w:num>
   <w:num w:numId="12" w16cid:durableId="426930518">
     <w:abstractNumId w:val="2"/>
+  </w:num>
+  <w:num w:numId="13" w16cid:durableId="1284649982">
+    <w:abstractNumId w:val="6"/>
   </w:num>
   <w:numIdMacAtCleanup w:val="7"/>
 </w:numbering>
@@ -15284,13 +15345,18 @@
       <w:lang w:val="en-AU" w:eastAsia="en-AU"/>
     </w:rPr>
   </w:style>
+  <w:style w:type="character" w:customStyle="1" w:styleId="c-timestamplabel">
+    <w:name w:val="c-timestamp__label"/>
+    <w:basedOn w:val="DefaultParagraphFont"/>
+    <w:rsid w:val="00D02A8F"/>
+  </w:style>
   <w:style w:type="character" w:styleId="UnresolvedMention">
     <w:name w:val="Unresolved Mention"/>
     <w:basedOn w:val="DefaultParagraphFont"/>
     <w:uiPriority w:val="99"/>
     <w:semiHidden/>
     <w:unhideWhenUsed/>
-    <w:rsid w:val="00977D97"/>
+    <w:rsid w:val="0071557E"/>
     <w:rPr>
       <w:color w:val="605E5C"/>
       <w:shd w:val="clear" w:color="auto" w:fill="E1DFDD"/>
